--- a/bin/polymorphism/Polymorphism.docx
+++ b/bin/polymorphism/Polymorphism.docx
@@ -1521,6 +1521,7 @@
                 <w:sz w:val="20"/>
                 <w:szCs w:val="20"/>
               </w:rPr>
+              <w:lastRenderedPageBreak/>
               <w:tab/>
             </w:r>
             <w:r>
@@ -2927,6 +2928,7 @@
                 <w:sz w:val="20"/>
                 <w:szCs w:val="20"/>
               </w:rPr>
+              <w:lastRenderedPageBreak/>
               <w:t>}</w:t>
             </w:r>
           </w:p>
@@ -4248,18 +4250,7 @@
           <w:highlight w:val="yellow"/>
           <w:shd w:val="clear" w:color="auto" w:fill="E8F2FE"/>
         </w:rPr>
-        <w:t xml:space="preserve"> </w:t>
-      </w:r>
-      <w:r>
-        <w:rPr>
-          <w:rFonts w:ascii="Consolas" w:hAnsi="Consolas" w:cs="Consolas"/>
-          <w:color w:val="000000"/>
-          <w:sz w:val="20"/>
-          <w:szCs w:val="20"/>
-          <w:highlight w:val="yellow"/>
-          <w:shd w:val="clear" w:color="auto" w:fill="E8F2FE"/>
-        </w:rPr>
-        <w:t>RuntimePolymorphimsExample2</w:t>
+        <w:t xml:space="preserve"> RuntimePolymorphimsExample2</w:t>
       </w:r>
     </w:p>
     <w:tbl>
@@ -4703,6 +4694,7 @@
                 <w:sz w:val="20"/>
                 <w:szCs w:val="20"/>
               </w:rPr>
+              <w:lastRenderedPageBreak/>
               <w:tab/>
             </w:r>
             <w:r>
@@ -5834,18 +5826,7 @@
           <w:highlight w:val="yellow"/>
           <w:shd w:val="clear" w:color="auto" w:fill="E8F2FE"/>
         </w:rPr>
-        <w:t xml:space="preserve"> </w:t>
-      </w:r>
-      <w:r>
-        <w:rPr>
-          <w:rFonts w:ascii="Consolas" w:hAnsi="Consolas" w:cs="Consolas"/>
-          <w:color w:val="000000"/>
-          <w:sz w:val="20"/>
-          <w:szCs w:val="20"/>
-          <w:highlight w:val="yellow"/>
-          <w:shd w:val="clear" w:color="auto" w:fill="E8F2FE"/>
-        </w:rPr>
-        <w:t>RuntimepolymorphishmExample3</w:t>
+        <w:t xml:space="preserve"> RuntimepolymorphishmExample3</w:t>
       </w:r>
     </w:p>
     <w:tbl>
@@ -7110,6 +7091,7 @@
                 <w:sz w:val="20"/>
                 <w:szCs w:val="20"/>
               </w:rPr>
+              <w:lastRenderedPageBreak/>
               <w:t>class</w:t>
             </w:r>
             <w:r>
@@ -7616,6 +7598,3121 @@
                 <w:szCs w:val="20"/>
               </w:rPr>
               <w:t>"Baby is sipping milk"</w:t>
+            </w:r>
+            <w:proofErr w:type="gramStart"/>
+            <w:r>
+              <w:rPr>
+                <w:rFonts w:ascii="Consolas" w:hAnsi="Consolas" w:cs="Consolas"/>
+                <w:color w:val="000000"/>
+                <w:sz w:val="20"/>
+                <w:szCs w:val="20"/>
+              </w:rPr>
+              <w:t>);</w:t>
+            </w:r>
+            <w:proofErr w:type="gramEnd"/>
+          </w:p>
+          <w:p>
+            <w:pPr>
+              <w:autoSpaceDE w:val="0"/>
+              <w:autoSpaceDN w:val="0"/>
+              <w:adjustRightInd w:val="0"/>
+              <w:rPr>
+                <w:rFonts w:ascii="Consolas" w:hAnsi="Consolas" w:cs="Consolas"/>
+                <w:sz w:val="20"/>
+                <w:szCs w:val="20"/>
+              </w:rPr>
+            </w:pPr>
+            <w:r>
+              <w:rPr>
+                <w:rFonts w:ascii="Consolas" w:hAnsi="Consolas" w:cs="Consolas"/>
+                <w:color w:val="000000"/>
+                <w:sz w:val="20"/>
+                <w:szCs w:val="20"/>
+              </w:rPr>
+              <w:tab/>
+              <w:t>}</w:t>
+            </w:r>
+          </w:p>
+          <w:p>
+            <w:pPr>
+              <w:autoSpaceDE w:val="0"/>
+              <w:autoSpaceDN w:val="0"/>
+              <w:adjustRightInd w:val="0"/>
+              <w:rPr>
+                <w:rFonts w:ascii="Consolas" w:hAnsi="Consolas" w:cs="Consolas"/>
+                <w:sz w:val="20"/>
+                <w:szCs w:val="20"/>
+              </w:rPr>
+            </w:pPr>
+            <w:r>
+              <w:rPr>
+                <w:rFonts w:ascii="Consolas" w:hAnsi="Consolas" w:cs="Consolas"/>
+                <w:color w:val="000000"/>
+                <w:sz w:val="20"/>
+                <w:szCs w:val="20"/>
+              </w:rPr>
+              <w:t>}</w:t>
+            </w:r>
+          </w:p>
+          <w:p/>
+        </w:tc>
+      </w:tr>
+    </w:tbl>
+    <w:p/>
+    <w:p/>
+    <w:p>
+      <w:pPr>
+        <w:rPr>
+          <w:rFonts w:ascii="Consolas" w:hAnsi="Consolas" w:cs="Consolas"/>
+          <w:color w:val="000000"/>
+          <w:sz w:val="20"/>
+          <w:szCs w:val="20"/>
+          <w:shd w:val="clear" w:color="auto" w:fill="E8F2FE"/>
+        </w:rPr>
+      </w:pPr>
+      <w:r>
+        <w:rPr>
+          <w:highlight w:val="yellow"/>
+        </w:rPr>
+        <w:t xml:space="preserve">Example </w:t>
+      </w:r>
+      <w:r>
+        <w:rPr>
+          <w:highlight w:val="yellow"/>
+        </w:rPr>
+        <w:t>4</w:t>
+      </w:r>
+      <w:r>
+        <w:rPr>
+          <w:highlight w:val="yellow"/>
+        </w:rPr>
+        <w:t>: Refer Program:</w:t>
+      </w:r>
+      <w:r>
+        <w:rPr>
+          <w:highlight w:val="yellow"/>
+        </w:rPr>
+        <w:t xml:space="preserve"> </w:t>
+      </w:r>
+      <w:proofErr w:type="spellStart"/>
+      <w:r>
+        <w:rPr>
+          <w:highlight w:val="yellow"/>
+        </w:rPr>
+        <w:t>staticprivatefinalExample</w:t>
+      </w:r>
+      <w:proofErr w:type="spellEnd"/>
+    </w:p>
+    <w:p>
+      <w:pPr>
+        <w:pStyle w:val="ListParagraph"/>
+        <w:numPr>
+          <w:ilvl w:val="0"/>
+          <w:numId w:val="3"/>
+        </w:numPr>
+      </w:pPr>
+      <w:r>
+        <w:t>Private methods cannot be Overridden</w:t>
+      </w:r>
+    </w:p>
+    <w:p>
+      <w:pPr>
+        <w:pStyle w:val="ListParagraph"/>
+        <w:numPr>
+          <w:ilvl w:val="0"/>
+          <w:numId w:val="3"/>
+        </w:numPr>
+      </w:pPr>
+      <w:r>
+        <w:t>Final Methods cannot be Overridden</w:t>
+      </w:r>
+    </w:p>
+    <w:p>
+      <w:pPr>
+        <w:pStyle w:val="ListParagraph"/>
+        <w:numPr>
+          <w:ilvl w:val="0"/>
+          <w:numId w:val="3"/>
+        </w:numPr>
+      </w:pPr>
+      <w:r>
+        <w:t>Static Methods cannot be Overridden</w:t>
+      </w:r>
+    </w:p>
+    <w:p/>
+    <w:tbl>
+      <w:tblPr>
+        <w:tblStyle w:val="TableGrid"/>
+        <w:tblW w:w="0" w:type="auto"/>
+        <w:tblLook w:val="04A0" w:firstRow="1" w:lastRow="0" w:firstColumn="1" w:lastColumn="0" w:noHBand="0" w:noVBand="1"/>
+      </w:tblPr>
+      <w:tblGrid>
+        <w:gridCol w:w="9350"/>
+      </w:tblGrid>
+      <w:tr>
+        <w:tc>
+          <w:tcPr>
+            <w:tcW w:w="9350" w:type="dxa"/>
+          </w:tcPr>
+          <w:p>
+            <w:pPr>
+              <w:autoSpaceDE w:val="0"/>
+              <w:autoSpaceDN w:val="0"/>
+              <w:adjustRightInd w:val="0"/>
+              <w:rPr>
+                <w:rFonts w:ascii="Consolas" w:hAnsi="Consolas" w:cs="Consolas"/>
+                <w:sz w:val="20"/>
+                <w:szCs w:val="20"/>
+              </w:rPr>
+            </w:pPr>
+            <w:r>
+              <w:rPr>
+                <w:rFonts w:ascii="Consolas" w:hAnsi="Consolas" w:cs="Consolas"/>
+                <w:b/>
+                <w:bCs/>
+                <w:color w:val="7F0055"/>
+                <w:sz w:val="20"/>
+                <w:szCs w:val="20"/>
+              </w:rPr>
+              <w:t>package</w:t>
+            </w:r>
+            <w:r>
+              <w:rPr>
+                <w:rFonts w:ascii="Consolas" w:hAnsi="Consolas" w:cs="Consolas"/>
+                <w:color w:val="000000"/>
+                <w:sz w:val="20"/>
+                <w:szCs w:val="20"/>
+              </w:rPr>
+              <w:t xml:space="preserve"> </w:t>
+            </w:r>
+            <w:proofErr w:type="gramStart"/>
+            <w:r>
+              <w:rPr>
+                <w:rFonts w:ascii="Consolas" w:hAnsi="Consolas" w:cs="Consolas"/>
+                <w:color w:val="000000"/>
+                <w:sz w:val="20"/>
+                <w:szCs w:val="20"/>
+              </w:rPr>
+              <w:t>polymorphism;</w:t>
+            </w:r>
+            <w:proofErr w:type="gramEnd"/>
+          </w:p>
+          <w:p>
+            <w:pPr>
+              <w:autoSpaceDE w:val="0"/>
+              <w:autoSpaceDN w:val="0"/>
+              <w:adjustRightInd w:val="0"/>
+              <w:rPr>
+                <w:rFonts w:ascii="Consolas" w:hAnsi="Consolas" w:cs="Consolas"/>
+                <w:sz w:val="20"/>
+                <w:szCs w:val="20"/>
+              </w:rPr>
+            </w:pPr>
+          </w:p>
+          <w:p>
+            <w:pPr>
+              <w:autoSpaceDE w:val="0"/>
+              <w:autoSpaceDN w:val="0"/>
+              <w:adjustRightInd w:val="0"/>
+              <w:rPr>
+                <w:rFonts w:ascii="Consolas" w:hAnsi="Consolas" w:cs="Consolas"/>
+                <w:sz w:val="20"/>
+                <w:szCs w:val="20"/>
+              </w:rPr>
+            </w:pPr>
+            <w:r>
+              <w:rPr>
+                <w:rFonts w:ascii="Consolas" w:hAnsi="Consolas" w:cs="Consolas"/>
+                <w:b/>
+                <w:bCs/>
+                <w:color w:val="7F0055"/>
+                <w:sz w:val="20"/>
+                <w:szCs w:val="20"/>
+              </w:rPr>
+              <w:t>public</w:t>
+            </w:r>
+            <w:r>
+              <w:rPr>
+                <w:rFonts w:ascii="Consolas" w:hAnsi="Consolas" w:cs="Consolas"/>
+                <w:color w:val="000000"/>
+                <w:sz w:val="20"/>
+                <w:szCs w:val="20"/>
+              </w:rPr>
+              <w:t xml:space="preserve"> </w:t>
+            </w:r>
+            <w:r>
+              <w:rPr>
+                <w:rFonts w:ascii="Consolas" w:hAnsi="Consolas" w:cs="Consolas"/>
+                <w:b/>
+                <w:bCs/>
+                <w:color w:val="7F0055"/>
+                <w:sz w:val="20"/>
+                <w:szCs w:val="20"/>
+              </w:rPr>
+              <w:t>class</w:t>
+            </w:r>
+            <w:r>
+              <w:rPr>
+                <w:rFonts w:ascii="Consolas" w:hAnsi="Consolas" w:cs="Consolas"/>
+                <w:color w:val="000000"/>
+                <w:sz w:val="20"/>
+                <w:szCs w:val="20"/>
+              </w:rPr>
+              <w:t xml:space="preserve"> </w:t>
+            </w:r>
+            <w:proofErr w:type="spellStart"/>
+            <w:r>
+              <w:rPr>
+                <w:rFonts w:ascii="Consolas" w:hAnsi="Consolas" w:cs="Consolas"/>
+                <w:color w:val="000000"/>
+                <w:sz w:val="20"/>
+                <w:szCs w:val="20"/>
+              </w:rPr>
+              <w:t>abc</w:t>
+            </w:r>
+            <w:proofErr w:type="spellEnd"/>
+            <w:r>
+              <w:rPr>
+                <w:rFonts w:ascii="Consolas" w:hAnsi="Consolas" w:cs="Consolas"/>
+                <w:color w:val="000000"/>
+                <w:sz w:val="20"/>
+                <w:szCs w:val="20"/>
+              </w:rPr>
+              <w:t xml:space="preserve"> {</w:t>
+            </w:r>
+          </w:p>
+          <w:p>
+            <w:pPr>
+              <w:autoSpaceDE w:val="0"/>
+              <w:autoSpaceDN w:val="0"/>
+              <w:adjustRightInd w:val="0"/>
+              <w:rPr>
+                <w:rFonts w:ascii="Consolas" w:hAnsi="Consolas" w:cs="Consolas"/>
+                <w:sz w:val="20"/>
+                <w:szCs w:val="20"/>
+              </w:rPr>
+            </w:pPr>
+          </w:p>
+          <w:p>
+            <w:pPr>
+              <w:autoSpaceDE w:val="0"/>
+              <w:autoSpaceDN w:val="0"/>
+              <w:adjustRightInd w:val="0"/>
+              <w:rPr>
+                <w:rFonts w:ascii="Consolas" w:hAnsi="Consolas" w:cs="Consolas"/>
+                <w:sz w:val="20"/>
+                <w:szCs w:val="20"/>
+              </w:rPr>
+            </w:pPr>
+            <w:r>
+              <w:rPr>
+                <w:rFonts w:ascii="Consolas" w:hAnsi="Consolas" w:cs="Consolas"/>
+                <w:color w:val="000000"/>
+                <w:sz w:val="20"/>
+                <w:szCs w:val="20"/>
+              </w:rPr>
+              <w:tab/>
+            </w:r>
+            <w:r>
+              <w:rPr>
+                <w:rFonts w:ascii="Consolas" w:hAnsi="Consolas" w:cs="Consolas"/>
+                <w:b/>
+                <w:bCs/>
+                <w:color w:val="7F0055"/>
+                <w:sz w:val="20"/>
+                <w:szCs w:val="20"/>
+              </w:rPr>
+              <w:t>public</w:t>
+            </w:r>
+            <w:r>
+              <w:rPr>
+                <w:rFonts w:ascii="Consolas" w:hAnsi="Consolas" w:cs="Consolas"/>
+                <w:color w:val="000000"/>
+                <w:sz w:val="20"/>
+                <w:szCs w:val="20"/>
+              </w:rPr>
+              <w:t xml:space="preserve"> </w:t>
+            </w:r>
+            <w:r>
+              <w:rPr>
+                <w:rFonts w:ascii="Consolas" w:hAnsi="Consolas" w:cs="Consolas"/>
+                <w:b/>
+                <w:bCs/>
+                <w:color w:val="7F0055"/>
+                <w:sz w:val="20"/>
+                <w:szCs w:val="20"/>
+              </w:rPr>
+              <w:t>static</w:t>
+            </w:r>
+            <w:r>
+              <w:rPr>
+                <w:rFonts w:ascii="Consolas" w:hAnsi="Consolas" w:cs="Consolas"/>
+                <w:color w:val="000000"/>
+                <w:sz w:val="20"/>
+                <w:szCs w:val="20"/>
+              </w:rPr>
+              <w:t xml:space="preserve"> </w:t>
+            </w:r>
+            <w:r>
+              <w:rPr>
+                <w:rFonts w:ascii="Consolas" w:hAnsi="Consolas" w:cs="Consolas"/>
+                <w:b/>
+                <w:bCs/>
+                <w:color w:val="7F0055"/>
+                <w:sz w:val="20"/>
+                <w:szCs w:val="20"/>
+              </w:rPr>
+              <w:t>void</w:t>
+            </w:r>
+            <w:r>
+              <w:rPr>
+                <w:rFonts w:ascii="Consolas" w:hAnsi="Consolas" w:cs="Consolas"/>
+                <w:color w:val="000000"/>
+                <w:sz w:val="20"/>
+                <w:szCs w:val="20"/>
+              </w:rPr>
+              <w:t xml:space="preserve"> </w:t>
+            </w:r>
+            <w:proofErr w:type="gramStart"/>
+            <w:r>
+              <w:rPr>
+                <w:rFonts w:ascii="Consolas" w:hAnsi="Consolas" w:cs="Consolas"/>
+                <w:color w:val="000000"/>
+                <w:sz w:val="20"/>
+                <w:szCs w:val="20"/>
+              </w:rPr>
+              <w:t>main(</w:t>
+            </w:r>
+            <w:proofErr w:type="gramEnd"/>
+            <w:r>
+              <w:rPr>
+                <w:rFonts w:ascii="Consolas" w:hAnsi="Consolas" w:cs="Consolas"/>
+                <w:color w:val="000000"/>
+                <w:sz w:val="20"/>
+                <w:szCs w:val="20"/>
+              </w:rPr>
+              <w:t xml:space="preserve">String[] </w:t>
+            </w:r>
+            <w:proofErr w:type="spellStart"/>
+            <w:r>
+              <w:rPr>
+                <w:rFonts w:ascii="Consolas" w:hAnsi="Consolas" w:cs="Consolas"/>
+                <w:color w:val="6A3E3E"/>
+                <w:sz w:val="20"/>
+                <w:szCs w:val="20"/>
+              </w:rPr>
+              <w:t>args</w:t>
+            </w:r>
+            <w:proofErr w:type="spellEnd"/>
+            <w:r>
+              <w:rPr>
+                <w:rFonts w:ascii="Consolas" w:hAnsi="Consolas" w:cs="Consolas"/>
+                <w:color w:val="000000"/>
+                <w:sz w:val="20"/>
+                <w:szCs w:val="20"/>
+              </w:rPr>
+              <w:t>) {</w:t>
+            </w:r>
+          </w:p>
+          <w:p>
+            <w:pPr>
+              <w:autoSpaceDE w:val="0"/>
+              <w:autoSpaceDN w:val="0"/>
+              <w:adjustRightInd w:val="0"/>
+              <w:rPr>
+                <w:rFonts w:ascii="Consolas" w:hAnsi="Consolas" w:cs="Consolas"/>
+                <w:sz w:val="20"/>
+                <w:szCs w:val="20"/>
+              </w:rPr>
+            </w:pPr>
+            <w:r>
+              <w:rPr>
+                <w:rFonts w:ascii="Consolas" w:hAnsi="Consolas" w:cs="Consolas"/>
+                <w:color w:val="000000"/>
+                <w:sz w:val="20"/>
+                <w:szCs w:val="20"/>
+              </w:rPr>
+              <w:tab/>
+            </w:r>
+            <w:r>
+              <w:rPr>
+                <w:rFonts w:ascii="Consolas" w:hAnsi="Consolas" w:cs="Consolas"/>
+                <w:color w:val="000000"/>
+                <w:sz w:val="20"/>
+                <w:szCs w:val="20"/>
+              </w:rPr>
+              <w:tab/>
+              <w:t xml:space="preserve">def </w:t>
+            </w:r>
+            <w:r>
+              <w:rPr>
+                <w:rFonts w:ascii="Consolas" w:hAnsi="Consolas" w:cs="Consolas"/>
+                <w:color w:val="6A3E3E"/>
+                <w:sz w:val="20"/>
+                <w:szCs w:val="20"/>
+              </w:rPr>
+              <w:t>parent</w:t>
+            </w:r>
+            <w:r>
+              <w:rPr>
+                <w:rFonts w:ascii="Consolas" w:hAnsi="Consolas" w:cs="Consolas"/>
+                <w:color w:val="000000"/>
+                <w:sz w:val="20"/>
+                <w:szCs w:val="20"/>
+              </w:rPr>
+              <w:t xml:space="preserve"> = </w:t>
+            </w:r>
+            <w:r>
+              <w:rPr>
+                <w:rFonts w:ascii="Consolas" w:hAnsi="Consolas" w:cs="Consolas"/>
+                <w:b/>
+                <w:bCs/>
+                <w:color w:val="7F0055"/>
+                <w:sz w:val="20"/>
+                <w:szCs w:val="20"/>
+              </w:rPr>
+              <w:t>new</w:t>
+            </w:r>
+            <w:r>
+              <w:rPr>
+                <w:rFonts w:ascii="Consolas" w:hAnsi="Consolas" w:cs="Consolas"/>
+                <w:color w:val="000000"/>
+                <w:sz w:val="20"/>
+                <w:szCs w:val="20"/>
+              </w:rPr>
+              <w:t xml:space="preserve"> </w:t>
+            </w:r>
+            <w:proofErr w:type="spellStart"/>
+            <w:proofErr w:type="gramStart"/>
+            <w:r>
+              <w:rPr>
+                <w:rFonts w:ascii="Consolas" w:hAnsi="Consolas" w:cs="Consolas"/>
+                <w:color w:val="000000"/>
+                <w:sz w:val="20"/>
+                <w:szCs w:val="20"/>
+              </w:rPr>
+              <w:t>ghi</w:t>
+            </w:r>
+            <w:proofErr w:type="spellEnd"/>
+            <w:r>
+              <w:rPr>
+                <w:rFonts w:ascii="Consolas" w:hAnsi="Consolas" w:cs="Consolas"/>
+                <w:color w:val="000000"/>
+                <w:sz w:val="20"/>
+                <w:szCs w:val="20"/>
+              </w:rPr>
+              <w:t>(</w:t>
+            </w:r>
+            <w:proofErr w:type="gramEnd"/>
+            <w:r>
+              <w:rPr>
+                <w:rFonts w:ascii="Consolas" w:hAnsi="Consolas" w:cs="Consolas"/>
+                <w:color w:val="000000"/>
+                <w:sz w:val="20"/>
+                <w:szCs w:val="20"/>
+              </w:rPr>
+              <w:t>);</w:t>
+            </w:r>
+          </w:p>
+          <w:p>
+            <w:pPr>
+              <w:autoSpaceDE w:val="0"/>
+              <w:autoSpaceDN w:val="0"/>
+              <w:adjustRightInd w:val="0"/>
+              <w:rPr>
+                <w:rFonts w:ascii="Consolas" w:hAnsi="Consolas" w:cs="Consolas"/>
+                <w:sz w:val="20"/>
+                <w:szCs w:val="20"/>
+              </w:rPr>
+            </w:pPr>
+            <w:r>
+              <w:rPr>
+                <w:rFonts w:ascii="Consolas" w:hAnsi="Consolas" w:cs="Consolas"/>
+                <w:color w:val="000000"/>
+                <w:sz w:val="20"/>
+                <w:szCs w:val="20"/>
+              </w:rPr>
+              <w:tab/>
+            </w:r>
+            <w:r>
+              <w:rPr>
+                <w:rFonts w:ascii="Consolas" w:hAnsi="Consolas" w:cs="Consolas"/>
+                <w:color w:val="000000"/>
+                <w:sz w:val="20"/>
+                <w:szCs w:val="20"/>
+              </w:rPr>
+              <w:tab/>
+            </w:r>
+            <w:proofErr w:type="spellStart"/>
+            <w:proofErr w:type="gramStart"/>
+            <w:r>
+              <w:rPr>
+                <w:rFonts w:ascii="Consolas" w:hAnsi="Consolas" w:cs="Consolas"/>
+                <w:color w:val="6A3E3E"/>
+                <w:sz w:val="20"/>
+                <w:szCs w:val="20"/>
+                <w:u w:val="single"/>
+              </w:rPr>
+              <w:t>parent</w:t>
+            </w:r>
+            <w:r>
+              <w:rPr>
+                <w:rFonts w:ascii="Consolas" w:hAnsi="Consolas" w:cs="Consolas"/>
+                <w:color w:val="000000"/>
+                <w:sz w:val="20"/>
+                <w:szCs w:val="20"/>
+                <w:u w:val="single"/>
+              </w:rPr>
+              <w:t>.</w:t>
+            </w:r>
+            <w:r>
+              <w:rPr>
+                <w:rFonts w:ascii="Consolas" w:hAnsi="Consolas" w:cs="Consolas"/>
+                <w:i/>
+                <w:iCs/>
+                <w:color w:val="000000"/>
+                <w:sz w:val="20"/>
+                <w:szCs w:val="20"/>
+                <w:u w:val="single"/>
+              </w:rPr>
+              <w:t>show</w:t>
+            </w:r>
+            <w:proofErr w:type="spellEnd"/>
+            <w:proofErr w:type="gramEnd"/>
+            <w:r>
+              <w:rPr>
+                <w:rFonts w:ascii="Consolas" w:hAnsi="Consolas" w:cs="Consolas"/>
+                <w:color w:val="000000"/>
+                <w:sz w:val="20"/>
+                <w:szCs w:val="20"/>
+                <w:u w:val="single"/>
+              </w:rPr>
+              <w:t>()</w:t>
+            </w:r>
+            <w:r>
+              <w:rPr>
+                <w:rFonts w:ascii="Consolas" w:hAnsi="Consolas" w:cs="Consolas"/>
+                <w:color w:val="000000"/>
+                <w:sz w:val="20"/>
+                <w:szCs w:val="20"/>
+              </w:rPr>
+              <w:t>;</w:t>
+            </w:r>
+          </w:p>
+          <w:p>
+            <w:pPr>
+              <w:autoSpaceDE w:val="0"/>
+              <w:autoSpaceDN w:val="0"/>
+              <w:adjustRightInd w:val="0"/>
+              <w:rPr>
+                <w:rFonts w:ascii="Consolas" w:hAnsi="Consolas" w:cs="Consolas"/>
+                <w:sz w:val="20"/>
+                <w:szCs w:val="20"/>
+              </w:rPr>
+            </w:pPr>
+            <w:r>
+              <w:rPr>
+                <w:rFonts w:ascii="Consolas" w:hAnsi="Consolas" w:cs="Consolas"/>
+                <w:color w:val="000000"/>
+                <w:sz w:val="20"/>
+                <w:szCs w:val="20"/>
+              </w:rPr>
+              <w:tab/>
+            </w:r>
+            <w:r>
+              <w:rPr>
+                <w:rFonts w:ascii="Consolas" w:hAnsi="Consolas" w:cs="Consolas"/>
+                <w:color w:val="000000"/>
+                <w:sz w:val="20"/>
+                <w:szCs w:val="20"/>
+              </w:rPr>
+              <w:tab/>
+            </w:r>
+            <w:proofErr w:type="spellStart"/>
+            <w:r>
+              <w:rPr>
+                <w:rFonts w:ascii="Consolas" w:hAnsi="Consolas" w:cs="Consolas"/>
+                <w:color w:val="6A3E3E"/>
+                <w:sz w:val="20"/>
+                <w:szCs w:val="20"/>
+              </w:rPr>
+              <w:t>parent</w:t>
+            </w:r>
+            <w:r>
+              <w:rPr>
+                <w:rFonts w:ascii="Consolas" w:hAnsi="Consolas" w:cs="Consolas"/>
+                <w:color w:val="000000"/>
+                <w:sz w:val="20"/>
+                <w:szCs w:val="20"/>
+              </w:rPr>
+              <w:t>.</w:t>
+            </w:r>
+            <w:proofErr w:type="gramStart"/>
+            <w:r>
+              <w:rPr>
+                <w:rFonts w:ascii="Consolas" w:hAnsi="Consolas" w:cs="Consolas"/>
+                <w:color w:val="000000"/>
+                <w:sz w:val="20"/>
+                <w:szCs w:val="20"/>
+              </w:rPr>
+              <w:t>print</w:t>
+            </w:r>
+            <w:proofErr w:type="spellEnd"/>
+            <w:r>
+              <w:rPr>
+                <w:rFonts w:ascii="Consolas" w:hAnsi="Consolas" w:cs="Consolas"/>
+                <w:color w:val="000000"/>
+                <w:sz w:val="20"/>
+                <w:szCs w:val="20"/>
+              </w:rPr>
+              <w:t>(</w:t>
+            </w:r>
+            <w:proofErr w:type="gramEnd"/>
+            <w:r>
+              <w:rPr>
+                <w:rFonts w:ascii="Consolas" w:hAnsi="Consolas" w:cs="Consolas"/>
+                <w:color w:val="000000"/>
+                <w:sz w:val="20"/>
+                <w:szCs w:val="20"/>
+              </w:rPr>
+              <w:t>);</w:t>
+            </w:r>
+          </w:p>
+          <w:p>
+            <w:pPr>
+              <w:autoSpaceDE w:val="0"/>
+              <w:autoSpaceDN w:val="0"/>
+              <w:adjustRightInd w:val="0"/>
+              <w:rPr>
+                <w:rFonts w:ascii="Consolas" w:hAnsi="Consolas" w:cs="Consolas"/>
+                <w:sz w:val="20"/>
+                <w:szCs w:val="20"/>
+              </w:rPr>
+            </w:pPr>
+            <w:r>
+              <w:rPr>
+                <w:rFonts w:ascii="Consolas" w:hAnsi="Consolas" w:cs="Consolas"/>
+                <w:color w:val="000000"/>
+                <w:sz w:val="20"/>
+                <w:szCs w:val="20"/>
+              </w:rPr>
+              <w:tab/>
+            </w:r>
+            <w:r>
+              <w:rPr>
+                <w:rFonts w:ascii="Consolas" w:hAnsi="Consolas" w:cs="Consolas"/>
+                <w:color w:val="000000"/>
+                <w:sz w:val="20"/>
+                <w:szCs w:val="20"/>
+              </w:rPr>
+              <w:tab/>
+            </w:r>
+            <w:proofErr w:type="spellStart"/>
+            <w:r>
+              <w:rPr>
+                <w:rFonts w:ascii="Consolas" w:hAnsi="Consolas" w:cs="Consolas"/>
+                <w:color w:val="6A3E3E"/>
+                <w:sz w:val="20"/>
+                <w:szCs w:val="20"/>
+              </w:rPr>
+              <w:t>parent</w:t>
+            </w:r>
+            <w:r>
+              <w:rPr>
+                <w:rFonts w:ascii="Consolas" w:hAnsi="Consolas" w:cs="Consolas"/>
+                <w:color w:val="000000"/>
+                <w:sz w:val="20"/>
+                <w:szCs w:val="20"/>
+              </w:rPr>
+              <w:t>.</w:t>
+            </w:r>
+            <w:proofErr w:type="gramStart"/>
+            <w:r>
+              <w:rPr>
+                <w:rFonts w:ascii="Consolas" w:hAnsi="Consolas" w:cs="Consolas"/>
+                <w:color w:val="000000"/>
+                <w:sz w:val="20"/>
+                <w:szCs w:val="20"/>
+              </w:rPr>
+              <w:t>sample</w:t>
+            </w:r>
+            <w:proofErr w:type="spellEnd"/>
+            <w:r>
+              <w:rPr>
+                <w:rFonts w:ascii="Consolas" w:hAnsi="Consolas" w:cs="Consolas"/>
+                <w:color w:val="000000"/>
+                <w:sz w:val="20"/>
+                <w:szCs w:val="20"/>
+              </w:rPr>
+              <w:t>(</w:t>
+            </w:r>
+            <w:proofErr w:type="gramEnd"/>
+            <w:r>
+              <w:rPr>
+                <w:rFonts w:ascii="Consolas" w:hAnsi="Consolas" w:cs="Consolas"/>
+                <w:color w:val="000000"/>
+                <w:sz w:val="20"/>
+                <w:szCs w:val="20"/>
+              </w:rPr>
+              <w:t>);</w:t>
+            </w:r>
+          </w:p>
+          <w:p>
+            <w:pPr>
+              <w:autoSpaceDE w:val="0"/>
+              <w:autoSpaceDN w:val="0"/>
+              <w:adjustRightInd w:val="0"/>
+              <w:rPr>
+                <w:rFonts w:ascii="Consolas" w:hAnsi="Consolas" w:cs="Consolas"/>
+                <w:sz w:val="20"/>
+                <w:szCs w:val="20"/>
+              </w:rPr>
+            </w:pPr>
+          </w:p>
+          <w:p>
+            <w:pPr>
+              <w:autoSpaceDE w:val="0"/>
+              <w:autoSpaceDN w:val="0"/>
+              <w:adjustRightInd w:val="0"/>
+              <w:rPr>
+                <w:rFonts w:ascii="Consolas" w:hAnsi="Consolas" w:cs="Consolas"/>
+                <w:sz w:val="20"/>
+                <w:szCs w:val="20"/>
+              </w:rPr>
+            </w:pPr>
+            <w:r>
+              <w:rPr>
+                <w:rFonts w:ascii="Consolas" w:hAnsi="Consolas" w:cs="Consolas"/>
+                <w:color w:val="000000"/>
+                <w:sz w:val="20"/>
+                <w:szCs w:val="20"/>
+              </w:rPr>
+              <w:tab/>
+              <w:t>}</w:t>
+            </w:r>
+          </w:p>
+          <w:p>
+            <w:pPr>
+              <w:autoSpaceDE w:val="0"/>
+              <w:autoSpaceDN w:val="0"/>
+              <w:adjustRightInd w:val="0"/>
+              <w:rPr>
+                <w:rFonts w:ascii="Consolas" w:hAnsi="Consolas" w:cs="Consolas"/>
+                <w:sz w:val="20"/>
+                <w:szCs w:val="20"/>
+              </w:rPr>
+            </w:pPr>
+          </w:p>
+          <w:p>
+            <w:pPr>
+              <w:autoSpaceDE w:val="0"/>
+              <w:autoSpaceDN w:val="0"/>
+              <w:adjustRightInd w:val="0"/>
+              <w:rPr>
+                <w:rFonts w:ascii="Consolas" w:hAnsi="Consolas" w:cs="Consolas"/>
+                <w:sz w:val="20"/>
+                <w:szCs w:val="20"/>
+              </w:rPr>
+            </w:pPr>
+            <w:r>
+              <w:rPr>
+                <w:rFonts w:ascii="Consolas" w:hAnsi="Consolas" w:cs="Consolas"/>
+                <w:color w:val="000000"/>
+                <w:sz w:val="20"/>
+                <w:szCs w:val="20"/>
+              </w:rPr>
+              <w:t>}</w:t>
+            </w:r>
+          </w:p>
+          <w:p>
+            <w:pPr>
+              <w:autoSpaceDE w:val="0"/>
+              <w:autoSpaceDN w:val="0"/>
+              <w:adjustRightInd w:val="0"/>
+              <w:rPr>
+                <w:rFonts w:ascii="Consolas" w:hAnsi="Consolas" w:cs="Consolas"/>
+                <w:sz w:val="20"/>
+                <w:szCs w:val="20"/>
+              </w:rPr>
+            </w:pPr>
+            <w:r>
+              <w:rPr>
+                <w:rFonts w:ascii="Consolas" w:hAnsi="Consolas" w:cs="Consolas"/>
+                <w:b/>
+                <w:bCs/>
+                <w:color w:val="7F0055"/>
+                <w:sz w:val="20"/>
+                <w:szCs w:val="20"/>
+              </w:rPr>
+              <w:t>class</w:t>
+            </w:r>
+            <w:r>
+              <w:rPr>
+                <w:rFonts w:ascii="Consolas" w:hAnsi="Consolas" w:cs="Consolas"/>
+                <w:color w:val="000000"/>
+                <w:sz w:val="20"/>
+                <w:szCs w:val="20"/>
+              </w:rPr>
+              <w:t xml:space="preserve"> def</w:t>
+            </w:r>
+          </w:p>
+          <w:p>
+            <w:pPr>
+              <w:autoSpaceDE w:val="0"/>
+              <w:autoSpaceDN w:val="0"/>
+              <w:adjustRightInd w:val="0"/>
+              <w:rPr>
+                <w:rFonts w:ascii="Consolas" w:hAnsi="Consolas" w:cs="Consolas"/>
+                <w:sz w:val="20"/>
+                <w:szCs w:val="20"/>
+              </w:rPr>
+            </w:pPr>
+            <w:r>
+              <w:rPr>
+                <w:rFonts w:ascii="Consolas" w:hAnsi="Consolas" w:cs="Consolas"/>
+                <w:color w:val="000000"/>
+                <w:sz w:val="20"/>
+                <w:szCs w:val="20"/>
+              </w:rPr>
+              <w:t>{</w:t>
+            </w:r>
+          </w:p>
+          <w:p>
+            <w:pPr>
+              <w:autoSpaceDE w:val="0"/>
+              <w:autoSpaceDN w:val="0"/>
+              <w:adjustRightInd w:val="0"/>
+              <w:rPr>
+                <w:rFonts w:ascii="Consolas" w:hAnsi="Consolas" w:cs="Consolas"/>
+                <w:sz w:val="20"/>
+                <w:szCs w:val="20"/>
+              </w:rPr>
+            </w:pPr>
+            <w:r>
+              <w:rPr>
+                <w:rFonts w:ascii="Consolas" w:hAnsi="Consolas" w:cs="Consolas"/>
+                <w:color w:val="000000"/>
+                <w:sz w:val="20"/>
+                <w:szCs w:val="20"/>
+              </w:rPr>
+              <w:tab/>
+            </w:r>
+            <w:r>
+              <w:rPr>
+                <w:rFonts w:ascii="Consolas" w:hAnsi="Consolas" w:cs="Consolas"/>
+                <w:b/>
+                <w:bCs/>
+                <w:color w:val="7F0055"/>
+                <w:sz w:val="20"/>
+                <w:szCs w:val="20"/>
+              </w:rPr>
+              <w:t>public</w:t>
+            </w:r>
+            <w:r>
+              <w:rPr>
+                <w:rFonts w:ascii="Consolas" w:hAnsi="Consolas" w:cs="Consolas"/>
+                <w:color w:val="000000"/>
+                <w:sz w:val="20"/>
+                <w:szCs w:val="20"/>
+              </w:rPr>
+              <w:t xml:space="preserve"> </w:t>
+            </w:r>
+            <w:r>
+              <w:rPr>
+                <w:rFonts w:ascii="Consolas" w:hAnsi="Consolas" w:cs="Consolas"/>
+                <w:b/>
+                <w:bCs/>
+                <w:color w:val="7F0055"/>
+                <w:sz w:val="20"/>
+                <w:szCs w:val="20"/>
+              </w:rPr>
+              <w:t>static</w:t>
+            </w:r>
+            <w:r>
+              <w:rPr>
+                <w:rFonts w:ascii="Consolas" w:hAnsi="Consolas" w:cs="Consolas"/>
+                <w:color w:val="000000"/>
+                <w:sz w:val="20"/>
+                <w:szCs w:val="20"/>
+              </w:rPr>
+              <w:t xml:space="preserve"> </w:t>
+            </w:r>
+            <w:r>
+              <w:rPr>
+                <w:rFonts w:ascii="Consolas" w:hAnsi="Consolas" w:cs="Consolas"/>
+                <w:b/>
+                <w:bCs/>
+                <w:color w:val="7F0055"/>
+                <w:sz w:val="20"/>
+                <w:szCs w:val="20"/>
+              </w:rPr>
+              <w:t>void</w:t>
+            </w:r>
+            <w:r>
+              <w:rPr>
+                <w:rFonts w:ascii="Consolas" w:hAnsi="Consolas" w:cs="Consolas"/>
+                <w:color w:val="000000"/>
+                <w:sz w:val="20"/>
+                <w:szCs w:val="20"/>
+              </w:rPr>
+              <w:t xml:space="preserve"> </w:t>
+            </w:r>
+            <w:proofErr w:type="gramStart"/>
+            <w:r>
+              <w:rPr>
+                <w:rFonts w:ascii="Consolas" w:hAnsi="Consolas" w:cs="Consolas"/>
+                <w:color w:val="000000"/>
+                <w:sz w:val="20"/>
+                <w:szCs w:val="20"/>
+              </w:rPr>
+              <w:t>show(</w:t>
+            </w:r>
+            <w:proofErr w:type="gramEnd"/>
+            <w:r>
+              <w:rPr>
+                <w:rFonts w:ascii="Consolas" w:hAnsi="Consolas" w:cs="Consolas"/>
+                <w:color w:val="000000"/>
+                <w:sz w:val="20"/>
+                <w:szCs w:val="20"/>
+              </w:rPr>
+              <w:t>)</w:t>
+            </w:r>
+          </w:p>
+          <w:p>
+            <w:pPr>
+              <w:autoSpaceDE w:val="0"/>
+              <w:autoSpaceDN w:val="0"/>
+              <w:adjustRightInd w:val="0"/>
+              <w:rPr>
+                <w:rFonts w:ascii="Consolas" w:hAnsi="Consolas" w:cs="Consolas"/>
+                <w:sz w:val="20"/>
+                <w:szCs w:val="20"/>
+              </w:rPr>
+            </w:pPr>
+            <w:r>
+              <w:rPr>
+                <w:rFonts w:ascii="Consolas" w:hAnsi="Consolas" w:cs="Consolas"/>
+                <w:color w:val="000000"/>
+                <w:sz w:val="20"/>
+                <w:szCs w:val="20"/>
+              </w:rPr>
+              <w:tab/>
+              <w:t>{</w:t>
+            </w:r>
+          </w:p>
+          <w:p>
+            <w:pPr>
+              <w:autoSpaceDE w:val="0"/>
+              <w:autoSpaceDN w:val="0"/>
+              <w:adjustRightInd w:val="0"/>
+              <w:rPr>
+                <w:rFonts w:ascii="Consolas" w:hAnsi="Consolas" w:cs="Consolas"/>
+                <w:sz w:val="20"/>
+                <w:szCs w:val="20"/>
+              </w:rPr>
+            </w:pPr>
+            <w:r>
+              <w:rPr>
+                <w:rFonts w:ascii="Consolas" w:hAnsi="Consolas" w:cs="Consolas"/>
+                <w:color w:val="000000"/>
+                <w:sz w:val="20"/>
+                <w:szCs w:val="20"/>
+              </w:rPr>
+              <w:tab/>
+            </w:r>
+            <w:r>
+              <w:rPr>
+                <w:rFonts w:ascii="Consolas" w:hAnsi="Consolas" w:cs="Consolas"/>
+                <w:color w:val="000000"/>
+                <w:sz w:val="20"/>
+                <w:szCs w:val="20"/>
+              </w:rPr>
+              <w:tab/>
+            </w:r>
+            <w:proofErr w:type="spellStart"/>
+            <w:r>
+              <w:rPr>
+                <w:rFonts w:ascii="Consolas" w:hAnsi="Consolas" w:cs="Consolas"/>
+                <w:color w:val="000000"/>
+                <w:sz w:val="20"/>
+                <w:szCs w:val="20"/>
+              </w:rPr>
+              <w:t>System.</w:t>
+            </w:r>
+            <w:r>
+              <w:rPr>
+                <w:rFonts w:ascii="Consolas" w:hAnsi="Consolas" w:cs="Consolas"/>
+                <w:b/>
+                <w:bCs/>
+                <w:i/>
+                <w:iCs/>
+                <w:color w:val="0000C0"/>
+                <w:sz w:val="20"/>
+                <w:szCs w:val="20"/>
+              </w:rPr>
+              <w:t>out</w:t>
+            </w:r>
+            <w:r>
+              <w:rPr>
+                <w:rFonts w:ascii="Consolas" w:hAnsi="Consolas" w:cs="Consolas"/>
+                <w:color w:val="000000"/>
+                <w:sz w:val="20"/>
+                <w:szCs w:val="20"/>
+              </w:rPr>
+              <w:t>.println</w:t>
+            </w:r>
+            <w:proofErr w:type="spellEnd"/>
+            <w:r>
+              <w:rPr>
+                <w:rFonts w:ascii="Consolas" w:hAnsi="Consolas" w:cs="Consolas"/>
+                <w:color w:val="000000"/>
+                <w:sz w:val="20"/>
+                <w:szCs w:val="20"/>
+              </w:rPr>
+              <w:t>(</w:t>
+            </w:r>
+            <w:r>
+              <w:rPr>
+                <w:rFonts w:ascii="Consolas" w:hAnsi="Consolas" w:cs="Consolas"/>
+                <w:color w:val="2A00FF"/>
+                <w:sz w:val="20"/>
+                <w:szCs w:val="20"/>
+              </w:rPr>
+              <w:t>"def - Static method - Parent"</w:t>
+            </w:r>
+            <w:proofErr w:type="gramStart"/>
+            <w:r>
+              <w:rPr>
+                <w:rFonts w:ascii="Consolas" w:hAnsi="Consolas" w:cs="Consolas"/>
+                <w:color w:val="000000"/>
+                <w:sz w:val="20"/>
+                <w:szCs w:val="20"/>
+              </w:rPr>
+              <w:t>);</w:t>
+            </w:r>
+            <w:proofErr w:type="gramEnd"/>
+          </w:p>
+          <w:p>
+            <w:pPr>
+              <w:autoSpaceDE w:val="0"/>
+              <w:autoSpaceDN w:val="0"/>
+              <w:adjustRightInd w:val="0"/>
+              <w:rPr>
+                <w:rFonts w:ascii="Consolas" w:hAnsi="Consolas" w:cs="Consolas"/>
+                <w:sz w:val="20"/>
+                <w:szCs w:val="20"/>
+              </w:rPr>
+            </w:pPr>
+            <w:r>
+              <w:rPr>
+                <w:rFonts w:ascii="Consolas" w:hAnsi="Consolas" w:cs="Consolas"/>
+                <w:color w:val="000000"/>
+                <w:sz w:val="20"/>
+                <w:szCs w:val="20"/>
+              </w:rPr>
+              <w:tab/>
+              <w:t>}</w:t>
+            </w:r>
+          </w:p>
+          <w:p>
+            <w:pPr>
+              <w:autoSpaceDE w:val="0"/>
+              <w:autoSpaceDN w:val="0"/>
+              <w:adjustRightInd w:val="0"/>
+              <w:rPr>
+                <w:rFonts w:ascii="Consolas" w:hAnsi="Consolas" w:cs="Consolas"/>
+                <w:sz w:val="20"/>
+                <w:szCs w:val="20"/>
+              </w:rPr>
+            </w:pPr>
+            <w:r>
+              <w:rPr>
+                <w:rFonts w:ascii="Consolas" w:hAnsi="Consolas" w:cs="Consolas"/>
+                <w:color w:val="000000"/>
+                <w:sz w:val="20"/>
+                <w:szCs w:val="20"/>
+              </w:rPr>
+              <w:tab/>
+            </w:r>
+            <w:r>
+              <w:rPr>
+                <w:rFonts w:ascii="Consolas" w:hAnsi="Consolas" w:cs="Consolas"/>
+                <w:b/>
+                <w:bCs/>
+                <w:color w:val="7F0055"/>
+                <w:sz w:val="20"/>
+                <w:szCs w:val="20"/>
+              </w:rPr>
+              <w:t>private</w:t>
+            </w:r>
+            <w:r>
+              <w:rPr>
+                <w:rFonts w:ascii="Consolas" w:hAnsi="Consolas" w:cs="Consolas"/>
+                <w:color w:val="000000"/>
+                <w:sz w:val="20"/>
+                <w:szCs w:val="20"/>
+              </w:rPr>
+              <w:t xml:space="preserve"> </w:t>
+            </w:r>
+            <w:r>
+              <w:rPr>
+                <w:rFonts w:ascii="Consolas" w:hAnsi="Consolas" w:cs="Consolas"/>
+                <w:b/>
+                <w:bCs/>
+                <w:color w:val="7F0055"/>
+                <w:sz w:val="20"/>
+                <w:szCs w:val="20"/>
+              </w:rPr>
+              <w:t>void</w:t>
+            </w:r>
+            <w:r>
+              <w:rPr>
+                <w:rFonts w:ascii="Consolas" w:hAnsi="Consolas" w:cs="Consolas"/>
+                <w:color w:val="000000"/>
+                <w:sz w:val="20"/>
+                <w:szCs w:val="20"/>
+              </w:rPr>
+              <w:t xml:space="preserve"> </w:t>
+            </w:r>
+            <w:proofErr w:type="gramStart"/>
+            <w:r>
+              <w:rPr>
+                <w:rFonts w:ascii="Consolas" w:hAnsi="Consolas" w:cs="Consolas"/>
+                <w:color w:val="000000"/>
+                <w:sz w:val="20"/>
+                <w:szCs w:val="20"/>
+                <w:u w:val="single"/>
+              </w:rPr>
+              <w:t>display(</w:t>
+            </w:r>
+            <w:proofErr w:type="gramEnd"/>
+            <w:r>
+              <w:rPr>
+                <w:rFonts w:ascii="Consolas" w:hAnsi="Consolas" w:cs="Consolas"/>
+                <w:color w:val="000000"/>
+                <w:sz w:val="20"/>
+                <w:szCs w:val="20"/>
+                <w:u w:val="single"/>
+              </w:rPr>
+              <w:t>)</w:t>
+            </w:r>
+          </w:p>
+          <w:p>
+            <w:pPr>
+              <w:autoSpaceDE w:val="0"/>
+              <w:autoSpaceDN w:val="0"/>
+              <w:adjustRightInd w:val="0"/>
+              <w:rPr>
+                <w:rFonts w:ascii="Consolas" w:hAnsi="Consolas" w:cs="Consolas"/>
+                <w:sz w:val="20"/>
+                <w:szCs w:val="20"/>
+              </w:rPr>
+            </w:pPr>
+            <w:r>
+              <w:rPr>
+                <w:rFonts w:ascii="Consolas" w:hAnsi="Consolas" w:cs="Consolas"/>
+                <w:color w:val="000000"/>
+                <w:sz w:val="20"/>
+                <w:szCs w:val="20"/>
+              </w:rPr>
+              <w:tab/>
+              <w:t>{</w:t>
+            </w:r>
+          </w:p>
+          <w:p>
+            <w:pPr>
+              <w:autoSpaceDE w:val="0"/>
+              <w:autoSpaceDN w:val="0"/>
+              <w:adjustRightInd w:val="0"/>
+              <w:rPr>
+                <w:rFonts w:ascii="Consolas" w:hAnsi="Consolas" w:cs="Consolas"/>
+                <w:sz w:val="20"/>
+                <w:szCs w:val="20"/>
+              </w:rPr>
+            </w:pPr>
+            <w:r>
+              <w:rPr>
+                <w:rFonts w:ascii="Consolas" w:hAnsi="Consolas" w:cs="Consolas"/>
+                <w:color w:val="000000"/>
+                <w:sz w:val="20"/>
+                <w:szCs w:val="20"/>
+              </w:rPr>
+              <w:tab/>
+            </w:r>
+            <w:r>
+              <w:rPr>
+                <w:rFonts w:ascii="Consolas" w:hAnsi="Consolas" w:cs="Consolas"/>
+                <w:color w:val="000000"/>
+                <w:sz w:val="20"/>
+                <w:szCs w:val="20"/>
+              </w:rPr>
+              <w:tab/>
+            </w:r>
+            <w:proofErr w:type="spellStart"/>
+            <w:r>
+              <w:rPr>
+                <w:rFonts w:ascii="Consolas" w:hAnsi="Consolas" w:cs="Consolas"/>
+                <w:color w:val="000000"/>
+                <w:sz w:val="20"/>
+                <w:szCs w:val="20"/>
+              </w:rPr>
+              <w:t>System.</w:t>
+            </w:r>
+            <w:r>
+              <w:rPr>
+                <w:rFonts w:ascii="Consolas" w:hAnsi="Consolas" w:cs="Consolas"/>
+                <w:b/>
+                <w:bCs/>
+                <w:i/>
+                <w:iCs/>
+                <w:color w:val="0000C0"/>
+                <w:sz w:val="20"/>
+                <w:szCs w:val="20"/>
+              </w:rPr>
+              <w:t>out</w:t>
+            </w:r>
+            <w:r>
+              <w:rPr>
+                <w:rFonts w:ascii="Consolas" w:hAnsi="Consolas" w:cs="Consolas"/>
+                <w:color w:val="000000"/>
+                <w:sz w:val="20"/>
+                <w:szCs w:val="20"/>
+              </w:rPr>
+              <w:t>.println</w:t>
+            </w:r>
+            <w:proofErr w:type="spellEnd"/>
+            <w:r>
+              <w:rPr>
+                <w:rFonts w:ascii="Consolas" w:hAnsi="Consolas" w:cs="Consolas"/>
+                <w:color w:val="000000"/>
+                <w:sz w:val="20"/>
+                <w:szCs w:val="20"/>
+              </w:rPr>
+              <w:t>(</w:t>
+            </w:r>
+            <w:r>
+              <w:rPr>
+                <w:rFonts w:ascii="Consolas" w:hAnsi="Consolas" w:cs="Consolas"/>
+                <w:color w:val="2A00FF"/>
+                <w:sz w:val="20"/>
+                <w:szCs w:val="20"/>
+              </w:rPr>
+              <w:t>"def - private method - Parent"</w:t>
+            </w:r>
+            <w:proofErr w:type="gramStart"/>
+            <w:r>
+              <w:rPr>
+                <w:rFonts w:ascii="Consolas" w:hAnsi="Consolas" w:cs="Consolas"/>
+                <w:color w:val="000000"/>
+                <w:sz w:val="20"/>
+                <w:szCs w:val="20"/>
+              </w:rPr>
+              <w:t>);</w:t>
+            </w:r>
+            <w:proofErr w:type="gramEnd"/>
+          </w:p>
+          <w:p>
+            <w:pPr>
+              <w:autoSpaceDE w:val="0"/>
+              <w:autoSpaceDN w:val="0"/>
+              <w:adjustRightInd w:val="0"/>
+              <w:rPr>
+                <w:rFonts w:ascii="Consolas" w:hAnsi="Consolas" w:cs="Consolas"/>
+                <w:sz w:val="20"/>
+                <w:szCs w:val="20"/>
+              </w:rPr>
+            </w:pPr>
+            <w:r>
+              <w:rPr>
+                <w:rFonts w:ascii="Consolas" w:hAnsi="Consolas" w:cs="Consolas"/>
+                <w:color w:val="000000"/>
+                <w:sz w:val="20"/>
+                <w:szCs w:val="20"/>
+              </w:rPr>
+              <w:tab/>
+              <w:t>}</w:t>
+            </w:r>
+          </w:p>
+          <w:p>
+            <w:pPr>
+              <w:autoSpaceDE w:val="0"/>
+              <w:autoSpaceDN w:val="0"/>
+              <w:adjustRightInd w:val="0"/>
+              <w:rPr>
+                <w:rFonts w:ascii="Consolas" w:hAnsi="Consolas" w:cs="Consolas"/>
+                <w:sz w:val="20"/>
+                <w:szCs w:val="20"/>
+              </w:rPr>
+            </w:pPr>
+            <w:r>
+              <w:rPr>
+                <w:rFonts w:ascii="Consolas" w:hAnsi="Consolas" w:cs="Consolas"/>
+                <w:color w:val="000000"/>
+                <w:sz w:val="20"/>
+                <w:szCs w:val="20"/>
+              </w:rPr>
+              <w:tab/>
+            </w:r>
+          </w:p>
+          <w:p>
+            <w:pPr>
+              <w:autoSpaceDE w:val="0"/>
+              <w:autoSpaceDN w:val="0"/>
+              <w:adjustRightInd w:val="0"/>
+              <w:rPr>
+                <w:rFonts w:ascii="Consolas" w:hAnsi="Consolas" w:cs="Consolas"/>
+                <w:sz w:val="20"/>
+                <w:szCs w:val="20"/>
+              </w:rPr>
+            </w:pPr>
+            <w:r>
+              <w:rPr>
+                <w:rFonts w:ascii="Consolas" w:hAnsi="Consolas" w:cs="Consolas"/>
+                <w:color w:val="000000"/>
+                <w:sz w:val="20"/>
+                <w:szCs w:val="20"/>
+              </w:rPr>
+              <w:tab/>
+            </w:r>
+            <w:r>
+              <w:rPr>
+                <w:rFonts w:ascii="Consolas" w:hAnsi="Consolas" w:cs="Consolas"/>
+                <w:b/>
+                <w:bCs/>
+                <w:color w:val="7F0055"/>
+                <w:sz w:val="20"/>
+                <w:szCs w:val="20"/>
+              </w:rPr>
+              <w:t>final</w:t>
+            </w:r>
+            <w:r>
+              <w:rPr>
+                <w:rFonts w:ascii="Consolas" w:hAnsi="Consolas" w:cs="Consolas"/>
+                <w:color w:val="000000"/>
+                <w:sz w:val="20"/>
+                <w:szCs w:val="20"/>
+              </w:rPr>
+              <w:t xml:space="preserve"> </w:t>
+            </w:r>
+            <w:r>
+              <w:rPr>
+                <w:rFonts w:ascii="Consolas" w:hAnsi="Consolas" w:cs="Consolas"/>
+                <w:b/>
+                <w:bCs/>
+                <w:color w:val="7F0055"/>
+                <w:sz w:val="20"/>
+                <w:szCs w:val="20"/>
+              </w:rPr>
+              <w:t>public</w:t>
+            </w:r>
+            <w:r>
+              <w:rPr>
+                <w:rFonts w:ascii="Consolas" w:hAnsi="Consolas" w:cs="Consolas"/>
+                <w:color w:val="000000"/>
+                <w:sz w:val="20"/>
+                <w:szCs w:val="20"/>
+              </w:rPr>
+              <w:t xml:space="preserve"> </w:t>
+            </w:r>
+            <w:r>
+              <w:rPr>
+                <w:rFonts w:ascii="Consolas" w:hAnsi="Consolas" w:cs="Consolas"/>
+                <w:b/>
+                <w:bCs/>
+                <w:color w:val="7F0055"/>
+                <w:sz w:val="20"/>
+                <w:szCs w:val="20"/>
+              </w:rPr>
+              <w:t>void</w:t>
+            </w:r>
+            <w:r>
+              <w:rPr>
+                <w:rFonts w:ascii="Consolas" w:hAnsi="Consolas" w:cs="Consolas"/>
+                <w:color w:val="000000"/>
+                <w:sz w:val="20"/>
+                <w:szCs w:val="20"/>
+              </w:rPr>
+              <w:t xml:space="preserve"> </w:t>
+            </w:r>
+            <w:proofErr w:type="gramStart"/>
+            <w:r>
+              <w:rPr>
+                <w:rFonts w:ascii="Consolas" w:hAnsi="Consolas" w:cs="Consolas"/>
+                <w:color w:val="000000"/>
+                <w:sz w:val="20"/>
+                <w:szCs w:val="20"/>
+              </w:rPr>
+              <w:t>print(</w:t>
+            </w:r>
+            <w:proofErr w:type="gramEnd"/>
+            <w:r>
+              <w:rPr>
+                <w:rFonts w:ascii="Consolas" w:hAnsi="Consolas" w:cs="Consolas"/>
+                <w:color w:val="000000"/>
+                <w:sz w:val="20"/>
+                <w:szCs w:val="20"/>
+              </w:rPr>
+              <w:t>)</w:t>
+            </w:r>
+          </w:p>
+          <w:p>
+            <w:pPr>
+              <w:autoSpaceDE w:val="0"/>
+              <w:autoSpaceDN w:val="0"/>
+              <w:adjustRightInd w:val="0"/>
+              <w:rPr>
+                <w:rFonts w:ascii="Consolas" w:hAnsi="Consolas" w:cs="Consolas"/>
+                <w:sz w:val="20"/>
+                <w:szCs w:val="20"/>
+              </w:rPr>
+            </w:pPr>
+            <w:r>
+              <w:rPr>
+                <w:rFonts w:ascii="Consolas" w:hAnsi="Consolas" w:cs="Consolas"/>
+                <w:color w:val="000000"/>
+                <w:sz w:val="20"/>
+                <w:szCs w:val="20"/>
+              </w:rPr>
+              <w:tab/>
+              <w:t>{</w:t>
+            </w:r>
+          </w:p>
+          <w:p>
+            <w:pPr>
+              <w:autoSpaceDE w:val="0"/>
+              <w:autoSpaceDN w:val="0"/>
+              <w:adjustRightInd w:val="0"/>
+              <w:rPr>
+                <w:rFonts w:ascii="Consolas" w:hAnsi="Consolas" w:cs="Consolas"/>
+                <w:sz w:val="20"/>
+                <w:szCs w:val="20"/>
+              </w:rPr>
+            </w:pPr>
+            <w:r>
+              <w:rPr>
+                <w:rFonts w:ascii="Consolas" w:hAnsi="Consolas" w:cs="Consolas"/>
+                <w:color w:val="000000"/>
+                <w:sz w:val="20"/>
+                <w:szCs w:val="20"/>
+              </w:rPr>
+              <w:tab/>
+            </w:r>
+            <w:r>
+              <w:rPr>
+                <w:rFonts w:ascii="Consolas" w:hAnsi="Consolas" w:cs="Consolas"/>
+                <w:color w:val="000000"/>
+                <w:sz w:val="20"/>
+                <w:szCs w:val="20"/>
+              </w:rPr>
+              <w:tab/>
+            </w:r>
+            <w:proofErr w:type="spellStart"/>
+            <w:r>
+              <w:rPr>
+                <w:rFonts w:ascii="Consolas" w:hAnsi="Consolas" w:cs="Consolas"/>
+                <w:color w:val="000000"/>
+                <w:sz w:val="20"/>
+                <w:szCs w:val="20"/>
+              </w:rPr>
+              <w:t>System.</w:t>
+            </w:r>
+            <w:r>
+              <w:rPr>
+                <w:rFonts w:ascii="Consolas" w:hAnsi="Consolas" w:cs="Consolas"/>
+                <w:b/>
+                <w:bCs/>
+                <w:i/>
+                <w:iCs/>
+                <w:color w:val="0000C0"/>
+                <w:sz w:val="20"/>
+                <w:szCs w:val="20"/>
+              </w:rPr>
+              <w:t>out</w:t>
+            </w:r>
+            <w:r>
+              <w:rPr>
+                <w:rFonts w:ascii="Consolas" w:hAnsi="Consolas" w:cs="Consolas"/>
+                <w:color w:val="000000"/>
+                <w:sz w:val="20"/>
+                <w:szCs w:val="20"/>
+              </w:rPr>
+              <w:t>.println</w:t>
+            </w:r>
+            <w:proofErr w:type="spellEnd"/>
+            <w:r>
+              <w:rPr>
+                <w:rFonts w:ascii="Consolas" w:hAnsi="Consolas" w:cs="Consolas"/>
+                <w:color w:val="000000"/>
+                <w:sz w:val="20"/>
+                <w:szCs w:val="20"/>
+              </w:rPr>
+              <w:t>(</w:t>
+            </w:r>
+            <w:r>
+              <w:rPr>
+                <w:rFonts w:ascii="Consolas" w:hAnsi="Consolas" w:cs="Consolas"/>
+                <w:color w:val="2A00FF"/>
+                <w:sz w:val="20"/>
+                <w:szCs w:val="20"/>
+              </w:rPr>
+              <w:t>"def - final method - parent"</w:t>
+            </w:r>
+            <w:proofErr w:type="gramStart"/>
+            <w:r>
+              <w:rPr>
+                <w:rFonts w:ascii="Consolas" w:hAnsi="Consolas" w:cs="Consolas"/>
+                <w:color w:val="000000"/>
+                <w:sz w:val="20"/>
+                <w:szCs w:val="20"/>
+              </w:rPr>
+              <w:t>);</w:t>
+            </w:r>
+            <w:proofErr w:type="gramEnd"/>
+          </w:p>
+          <w:p>
+            <w:pPr>
+              <w:autoSpaceDE w:val="0"/>
+              <w:autoSpaceDN w:val="0"/>
+              <w:adjustRightInd w:val="0"/>
+              <w:rPr>
+                <w:rFonts w:ascii="Consolas" w:hAnsi="Consolas" w:cs="Consolas"/>
+                <w:sz w:val="20"/>
+                <w:szCs w:val="20"/>
+              </w:rPr>
+            </w:pPr>
+            <w:r>
+              <w:rPr>
+                <w:rFonts w:ascii="Consolas" w:hAnsi="Consolas" w:cs="Consolas"/>
+                <w:color w:val="000000"/>
+                <w:sz w:val="20"/>
+                <w:szCs w:val="20"/>
+              </w:rPr>
+              <w:lastRenderedPageBreak/>
+              <w:tab/>
+              <w:t>}</w:t>
+            </w:r>
+          </w:p>
+          <w:p>
+            <w:pPr>
+              <w:autoSpaceDE w:val="0"/>
+              <w:autoSpaceDN w:val="0"/>
+              <w:adjustRightInd w:val="0"/>
+              <w:rPr>
+                <w:rFonts w:ascii="Consolas" w:hAnsi="Consolas" w:cs="Consolas"/>
+                <w:sz w:val="20"/>
+                <w:szCs w:val="20"/>
+              </w:rPr>
+            </w:pPr>
+            <w:r>
+              <w:rPr>
+                <w:rFonts w:ascii="Consolas" w:hAnsi="Consolas" w:cs="Consolas"/>
+                <w:color w:val="000000"/>
+                <w:sz w:val="20"/>
+                <w:szCs w:val="20"/>
+              </w:rPr>
+              <w:tab/>
+            </w:r>
+            <w:r>
+              <w:rPr>
+                <w:rFonts w:ascii="Consolas" w:hAnsi="Consolas" w:cs="Consolas"/>
+                <w:b/>
+                <w:bCs/>
+                <w:color w:val="7F0055"/>
+                <w:sz w:val="20"/>
+                <w:szCs w:val="20"/>
+              </w:rPr>
+              <w:t>public</w:t>
+            </w:r>
+            <w:r>
+              <w:rPr>
+                <w:rFonts w:ascii="Consolas" w:hAnsi="Consolas" w:cs="Consolas"/>
+                <w:color w:val="000000"/>
+                <w:sz w:val="20"/>
+                <w:szCs w:val="20"/>
+              </w:rPr>
+              <w:t xml:space="preserve"> </w:t>
+            </w:r>
+            <w:r>
+              <w:rPr>
+                <w:rFonts w:ascii="Consolas" w:hAnsi="Consolas" w:cs="Consolas"/>
+                <w:b/>
+                <w:bCs/>
+                <w:color w:val="7F0055"/>
+                <w:sz w:val="20"/>
+                <w:szCs w:val="20"/>
+              </w:rPr>
+              <w:t>void</w:t>
+            </w:r>
+            <w:r>
+              <w:rPr>
+                <w:rFonts w:ascii="Consolas" w:hAnsi="Consolas" w:cs="Consolas"/>
+                <w:color w:val="000000"/>
+                <w:sz w:val="20"/>
+                <w:szCs w:val="20"/>
+              </w:rPr>
+              <w:t xml:space="preserve"> </w:t>
+            </w:r>
+            <w:proofErr w:type="gramStart"/>
+            <w:r>
+              <w:rPr>
+                <w:rFonts w:ascii="Consolas" w:hAnsi="Consolas" w:cs="Consolas"/>
+                <w:color w:val="000000"/>
+                <w:sz w:val="20"/>
+                <w:szCs w:val="20"/>
+              </w:rPr>
+              <w:t>sample(</w:t>
+            </w:r>
+            <w:proofErr w:type="gramEnd"/>
+            <w:r>
+              <w:rPr>
+                <w:rFonts w:ascii="Consolas" w:hAnsi="Consolas" w:cs="Consolas"/>
+                <w:color w:val="000000"/>
+                <w:sz w:val="20"/>
+                <w:szCs w:val="20"/>
+              </w:rPr>
+              <w:t>)</w:t>
+            </w:r>
+          </w:p>
+          <w:p>
+            <w:pPr>
+              <w:autoSpaceDE w:val="0"/>
+              <w:autoSpaceDN w:val="0"/>
+              <w:adjustRightInd w:val="0"/>
+              <w:rPr>
+                <w:rFonts w:ascii="Consolas" w:hAnsi="Consolas" w:cs="Consolas"/>
+                <w:sz w:val="20"/>
+                <w:szCs w:val="20"/>
+              </w:rPr>
+            </w:pPr>
+            <w:r>
+              <w:rPr>
+                <w:rFonts w:ascii="Consolas" w:hAnsi="Consolas" w:cs="Consolas"/>
+                <w:color w:val="000000"/>
+                <w:sz w:val="20"/>
+                <w:szCs w:val="20"/>
+              </w:rPr>
+              <w:tab/>
+              <w:t>{</w:t>
+            </w:r>
+          </w:p>
+          <w:p>
+            <w:pPr>
+              <w:autoSpaceDE w:val="0"/>
+              <w:autoSpaceDN w:val="0"/>
+              <w:adjustRightInd w:val="0"/>
+              <w:rPr>
+                <w:rFonts w:ascii="Consolas" w:hAnsi="Consolas" w:cs="Consolas"/>
+                <w:sz w:val="20"/>
+                <w:szCs w:val="20"/>
+              </w:rPr>
+            </w:pPr>
+            <w:r>
+              <w:rPr>
+                <w:rFonts w:ascii="Consolas" w:hAnsi="Consolas" w:cs="Consolas"/>
+                <w:color w:val="000000"/>
+                <w:sz w:val="20"/>
+                <w:szCs w:val="20"/>
+              </w:rPr>
+              <w:tab/>
+            </w:r>
+            <w:r>
+              <w:rPr>
+                <w:rFonts w:ascii="Consolas" w:hAnsi="Consolas" w:cs="Consolas"/>
+                <w:color w:val="000000"/>
+                <w:sz w:val="20"/>
+                <w:szCs w:val="20"/>
+              </w:rPr>
+              <w:tab/>
+            </w:r>
+            <w:proofErr w:type="spellStart"/>
+            <w:r>
+              <w:rPr>
+                <w:rFonts w:ascii="Consolas" w:hAnsi="Consolas" w:cs="Consolas"/>
+                <w:color w:val="000000"/>
+                <w:sz w:val="20"/>
+                <w:szCs w:val="20"/>
+              </w:rPr>
+              <w:t>System.</w:t>
+            </w:r>
+            <w:r>
+              <w:rPr>
+                <w:rFonts w:ascii="Consolas" w:hAnsi="Consolas" w:cs="Consolas"/>
+                <w:b/>
+                <w:bCs/>
+                <w:i/>
+                <w:iCs/>
+                <w:color w:val="0000C0"/>
+                <w:sz w:val="20"/>
+                <w:szCs w:val="20"/>
+              </w:rPr>
+              <w:t>out</w:t>
+            </w:r>
+            <w:r>
+              <w:rPr>
+                <w:rFonts w:ascii="Consolas" w:hAnsi="Consolas" w:cs="Consolas"/>
+                <w:color w:val="000000"/>
+                <w:sz w:val="20"/>
+                <w:szCs w:val="20"/>
+              </w:rPr>
+              <w:t>.println</w:t>
+            </w:r>
+            <w:proofErr w:type="spellEnd"/>
+            <w:r>
+              <w:rPr>
+                <w:rFonts w:ascii="Consolas" w:hAnsi="Consolas" w:cs="Consolas"/>
+                <w:color w:val="000000"/>
+                <w:sz w:val="20"/>
+                <w:szCs w:val="20"/>
+              </w:rPr>
+              <w:t>(</w:t>
+            </w:r>
+            <w:r>
+              <w:rPr>
+                <w:rFonts w:ascii="Consolas" w:hAnsi="Consolas" w:cs="Consolas"/>
+                <w:color w:val="2A00FF"/>
+                <w:sz w:val="20"/>
+                <w:szCs w:val="20"/>
+              </w:rPr>
+              <w:t>"def - Instance method - parent"</w:t>
+            </w:r>
+            <w:proofErr w:type="gramStart"/>
+            <w:r>
+              <w:rPr>
+                <w:rFonts w:ascii="Consolas" w:hAnsi="Consolas" w:cs="Consolas"/>
+                <w:color w:val="000000"/>
+                <w:sz w:val="20"/>
+                <w:szCs w:val="20"/>
+              </w:rPr>
+              <w:t>);</w:t>
+            </w:r>
+            <w:proofErr w:type="gramEnd"/>
+          </w:p>
+          <w:p>
+            <w:pPr>
+              <w:autoSpaceDE w:val="0"/>
+              <w:autoSpaceDN w:val="0"/>
+              <w:adjustRightInd w:val="0"/>
+              <w:rPr>
+                <w:rFonts w:ascii="Consolas" w:hAnsi="Consolas" w:cs="Consolas"/>
+                <w:sz w:val="20"/>
+                <w:szCs w:val="20"/>
+              </w:rPr>
+            </w:pPr>
+            <w:r>
+              <w:rPr>
+                <w:rFonts w:ascii="Consolas" w:hAnsi="Consolas" w:cs="Consolas"/>
+                <w:color w:val="000000"/>
+                <w:sz w:val="20"/>
+                <w:szCs w:val="20"/>
+              </w:rPr>
+              <w:tab/>
+              <w:t>}</w:t>
+            </w:r>
+          </w:p>
+          <w:p>
+            <w:pPr>
+              <w:autoSpaceDE w:val="0"/>
+              <w:autoSpaceDN w:val="0"/>
+              <w:adjustRightInd w:val="0"/>
+              <w:rPr>
+                <w:rFonts w:ascii="Consolas" w:hAnsi="Consolas" w:cs="Consolas"/>
+                <w:sz w:val="20"/>
+                <w:szCs w:val="20"/>
+              </w:rPr>
+            </w:pPr>
+            <w:r>
+              <w:rPr>
+                <w:rFonts w:ascii="Consolas" w:hAnsi="Consolas" w:cs="Consolas"/>
+                <w:color w:val="000000"/>
+                <w:sz w:val="20"/>
+                <w:szCs w:val="20"/>
+              </w:rPr>
+              <w:t>}</w:t>
+            </w:r>
+          </w:p>
+          <w:p>
+            <w:pPr>
+              <w:autoSpaceDE w:val="0"/>
+              <w:autoSpaceDN w:val="0"/>
+              <w:adjustRightInd w:val="0"/>
+              <w:rPr>
+                <w:rFonts w:ascii="Consolas" w:hAnsi="Consolas" w:cs="Consolas"/>
+                <w:sz w:val="20"/>
+                <w:szCs w:val="20"/>
+              </w:rPr>
+            </w:pPr>
+            <w:r>
+              <w:rPr>
+                <w:rFonts w:ascii="Consolas" w:hAnsi="Consolas" w:cs="Consolas"/>
+                <w:b/>
+                <w:bCs/>
+                <w:color w:val="7F0055"/>
+                <w:sz w:val="20"/>
+                <w:szCs w:val="20"/>
+              </w:rPr>
+              <w:t>class</w:t>
+            </w:r>
+            <w:r>
+              <w:rPr>
+                <w:rFonts w:ascii="Consolas" w:hAnsi="Consolas" w:cs="Consolas"/>
+                <w:color w:val="000000"/>
+                <w:sz w:val="20"/>
+                <w:szCs w:val="20"/>
+              </w:rPr>
+              <w:t xml:space="preserve"> </w:t>
+            </w:r>
+            <w:proofErr w:type="spellStart"/>
+            <w:r>
+              <w:rPr>
+                <w:rFonts w:ascii="Consolas" w:hAnsi="Consolas" w:cs="Consolas"/>
+                <w:color w:val="000000"/>
+                <w:sz w:val="20"/>
+                <w:szCs w:val="20"/>
+              </w:rPr>
+              <w:t>ghi</w:t>
+            </w:r>
+            <w:proofErr w:type="spellEnd"/>
+            <w:r>
+              <w:rPr>
+                <w:rFonts w:ascii="Consolas" w:hAnsi="Consolas" w:cs="Consolas"/>
+                <w:color w:val="000000"/>
+                <w:sz w:val="20"/>
+                <w:szCs w:val="20"/>
+              </w:rPr>
+              <w:t xml:space="preserve"> </w:t>
+            </w:r>
+            <w:r>
+              <w:rPr>
+                <w:rFonts w:ascii="Consolas" w:hAnsi="Consolas" w:cs="Consolas"/>
+                <w:b/>
+                <w:bCs/>
+                <w:color w:val="7F0055"/>
+                <w:sz w:val="20"/>
+                <w:szCs w:val="20"/>
+              </w:rPr>
+              <w:t>extends</w:t>
+            </w:r>
+            <w:r>
+              <w:rPr>
+                <w:rFonts w:ascii="Consolas" w:hAnsi="Consolas" w:cs="Consolas"/>
+                <w:color w:val="000000"/>
+                <w:sz w:val="20"/>
+                <w:szCs w:val="20"/>
+              </w:rPr>
+              <w:t xml:space="preserve"> def</w:t>
+            </w:r>
+          </w:p>
+          <w:p>
+            <w:pPr>
+              <w:autoSpaceDE w:val="0"/>
+              <w:autoSpaceDN w:val="0"/>
+              <w:adjustRightInd w:val="0"/>
+              <w:rPr>
+                <w:rFonts w:ascii="Consolas" w:hAnsi="Consolas" w:cs="Consolas"/>
+                <w:sz w:val="20"/>
+                <w:szCs w:val="20"/>
+              </w:rPr>
+            </w:pPr>
+            <w:r>
+              <w:rPr>
+                <w:rFonts w:ascii="Consolas" w:hAnsi="Consolas" w:cs="Consolas"/>
+                <w:color w:val="000000"/>
+                <w:sz w:val="20"/>
+                <w:szCs w:val="20"/>
+              </w:rPr>
+              <w:t>{</w:t>
+            </w:r>
+          </w:p>
+          <w:p>
+            <w:pPr>
+              <w:autoSpaceDE w:val="0"/>
+              <w:autoSpaceDN w:val="0"/>
+              <w:adjustRightInd w:val="0"/>
+              <w:rPr>
+                <w:rFonts w:ascii="Consolas" w:hAnsi="Consolas" w:cs="Consolas"/>
+                <w:sz w:val="20"/>
+                <w:szCs w:val="20"/>
+              </w:rPr>
+            </w:pPr>
+            <w:r>
+              <w:rPr>
+                <w:rFonts w:ascii="Consolas" w:hAnsi="Consolas" w:cs="Consolas"/>
+                <w:color w:val="000000"/>
+                <w:sz w:val="20"/>
+                <w:szCs w:val="20"/>
+              </w:rPr>
+              <w:tab/>
+            </w:r>
+            <w:r>
+              <w:rPr>
+                <w:rFonts w:ascii="Consolas" w:hAnsi="Consolas" w:cs="Consolas"/>
+                <w:color w:val="646464"/>
+                <w:sz w:val="20"/>
+                <w:szCs w:val="20"/>
+                <w:highlight w:val="yellow"/>
+              </w:rPr>
+              <w:t>@</w:t>
+            </w:r>
+            <w:r>
+              <w:rPr>
+                <w:rFonts w:ascii="Consolas" w:hAnsi="Consolas" w:cs="Consolas"/>
+                <w:color w:val="646464"/>
+                <w:sz w:val="20"/>
+                <w:szCs w:val="20"/>
+                <w:highlight w:val="yellow"/>
+                <w:shd w:val="clear" w:color="auto" w:fill="D4D4D4"/>
+              </w:rPr>
+              <w:t>Override</w:t>
+            </w:r>
+          </w:p>
+          <w:p>
+            <w:pPr>
+              <w:autoSpaceDE w:val="0"/>
+              <w:autoSpaceDN w:val="0"/>
+              <w:adjustRightInd w:val="0"/>
+              <w:rPr>
+                <w:rFonts w:ascii="Consolas" w:hAnsi="Consolas" w:cs="Consolas"/>
+                <w:sz w:val="20"/>
+                <w:szCs w:val="20"/>
+              </w:rPr>
+            </w:pPr>
+            <w:r>
+              <w:rPr>
+                <w:rFonts w:ascii="Consolas" w:hAnsi="Consolas" w:cs="Consolas"/>
+                <w:color w:val="000000"/>
+                <w:sz w:val="20"/>
+                <w:szCs w:val="20"/>
+              </w:rPr>
+              <w:tab/>
+            </w:r>
+            <w:r>
+              <w:rPr>
+                <w:rFonts w:ascii="Consolas" w:hAnsi="Consolas" w:cs="Consolas"/>
+                <w:b/>
+                <w:bCs/>
+                <w:color w:val="7F0055"/>
+                <w:sz w:val="20"/>
+                <w:szCs w:val="20"/>
+              </w:rPr>
+              <w:t>public</w:t>
+            </w:r>
+            <w:r>
+              <w:rPr>
+                <w:rFonts w:ascii="Consolas" w:hAnsi="Consolas" w:cs="Consolas"/>
+                <w:color w:val="000000"/>
+                <w:sz w:val="20"/>
+                <w:szCs w:val="20"/>
+              </w:rPr>
+              <w:t xml:space="preserve"> </w:t>
+            </w:r>
+            <w:r>
+              <w:rPr>
+                <w:rFonts w:ascii="Consolas" w:hAnsi="Consolas" w:cs="Consolas"/>
+                <w:b/>
+                <w:bCs/>
+                <w:color w:val="7F0055"/>
+                <w:sz w:val="20"/>
+                <w:szCs w:val="20"/>
+              </w:rPr>
+              <w:t>static</w:t>
+            </w:r>
+            <w:r>
+              <w:rPr>
+                <w:rFonts w:ascii="Consolas" w:hAnsi="Consolas" w:cs="Consolas"/>
+                <w:color w:val="000000"/>
+                <w:sz w:val="20"/>
+                <w:szCs w:val="20"/>
+              </w:rPr>
+              <w:t xml:space="preserve"> </w:t>
+            </w:r>
+            <w:r>
+              <w:rPr>
+                <w:rFonts w:ascii="Consolas" w:hAnsi="Consolas" w:cs="Consolas"/>
+                <w:b/>
+                <w:bCs/>
+                <w:color w:val="7F0055"/>
+                <w:sz w:val="20"/>
+                <w:szCs w:val="20"/>
+              </w:rPr>
+              <w:t>void</w:t>
+            </w:r>
+            <w:r>
+              <w:rPr>
+                <w:rFonts w:ascii="Consolas" w:hAnsi="Consolas" w:cs="Consolas"/>
+                <w:color w:val="000000"/>
+                <w:sz w:val="20"/>
+                <w:szCs w:val="20"/>
+              </w:rPr>
+              <w:t xml:space="preserve"> </w:t>
+            </w:r>
+            <w:proofErr w:type="gramStart"/>
+            <w:r>
+              <w:rPr>
+                <w:rFonts w:ascii="Consolas" w:hAnsi="Consolas" w:cs="Consolas"/>
+                <w:color w:val="000000"/>
+                <w:sz w:val="20"/>
+                <w:szCs w:val="20"/>
+                <w:u w:val="single"/>
+              </w:rPr>
+              <w:t>show(</w:t>
+            </w:r>
+            <w:proofErr w:type="gramEnd"/>
+            <w:r>
+              <w:rPr>
+                <w:rFonts w:ascii="Consolas" w:hAnsi="Consolas" w:cs="Consolas"/>
+                <w:color w:val="000000"/>
+                <w:sz w:val="20"/>
+                <w:szCs w:val="20"/>
+                <w:u w:val="single"/>
+              </w:rPr>
+              <w:t>)</w:t>
+            </w:r>
+            <w:r>
+              <w:rPr>
+                <w:rFonts w:ascii="Consolas" w:hAnsi="Consolas" w:cs="Consolas"/>
+                <w:color w:val="000000"/>
+                <w:sz w:val="20"/>
+                <w:szCs w:val="20"/>
+                <w:u w:val="single"/>
+              </w:rPr>
+              <w:t xml:space="preserve">  </w:t>
+            </w:r>
+            <w:r>
+              <w:rPr>
+                <w:rFonts w:ascii="Consolas" w:hAnsi="Consolas" w:cs="Consolas"/>
+                <w:color w:val="000000"/>
+                <w:sz w:val="20"/>
+                <w:szCs w:val="20"/>
+                <w:highlight w:val="yellow"/>
+                <w:u w:val="single"/>
+              </w:rPr>
+              <w:t>====</w:t>
+            </w:r>
+            <w:r>
+              <w:rPr>
+                <w:rFonts w:ascii="Consolas" w:hAnsi="Consolas" w:cs="Consolas"/>
+                <w:color w:val="000000"/>
+                <w:sz w:val="20"/>
+                <w:szCs w:val="20"/>
+                <w:highlight w:val="yellow"/>
+                <w:u w:val="single"/>
+              </w:rPr>
+              <w:sym w:font="Wingdings" w:char="F0E8"/>
+            </w:r>
+            <w:r>
+              <w:rPr>
+                <w:rFonts w:ascii="Consolas" w:hAnsi="Consolas" w:cs="Consolas"/>
+                <w:color w:val="000000"/>
+                <w:sz w:val="20"/>
+                <w:szCs w:val="20"/>
+                <w:highlight w:val="yellow"/>
+                <w:u w:val="single"/>
+              </w:rPr>
+              <w:t xml:space="preserve"> Compiler Error because it is Static method</w:t>
+            </w:r>
+          </w:p>
+          <w:p>
+            <w:pPr>
+              <w:autoSpaceDE w:val="0"/>
+              <w:autoSpaceDN w:val="0"/>
+              <w:adjustRightInd w:val="0"/>
+              <w:rPr>
+                <w:rFonts w:ascii="Consolas" w:hAnsi="Consolas" w:cs="Consolas"/>
+                <w:sz w:val="20"/>
+                <w:szCs w:val="20"/>
+              </w:rPr>
+            </w:pPr>
+            <w:r>
+              <w:rPr>
+                <w:rFonts w:ascii="Consolas" w:hAnsi="Consolas" w:cs="Consolas"/>
+                <w:color w:val="000000"/>
+                <w:sz w:val="20"/>
+                <w:szCs w:val="20"/>
+              </w:rPr>
+              <w:tab/>
+              <w:t>{</w:t>
+            </w:r>
+          </w:p>
+          <w:p>
+            <w:pPr>
+              <w:autoSpaceDE w:val="0"/>
+              <w:autoSpaceDN w:val="0"/>
+              <w:adjustRightInd w:val="0"/>
+              <w:rPr>
+                <w:rFonts w:ascii="Consolas" w:hAnsi="Consolas" w:cs="Consolas"/>
+                <w:sz w:val="20"/>
+                <w:szCs w:val="20"/>
+              </w:rPr>
+            </w:pPr>
+            <w:r>
+              <w:rPr>
+                <w:rFonts w:ascii="Consolas" w:hAnsi="Consolas" w:cs="Consolas"/>
+                <w:color w:val="000000"/>
+                <w:sz w:val="20"/>
+                <w:szCs w:val="20"/>
+              </w:rPr>
+              <w:tab/>
+            </w:r>
+            <w:r>
+              <w:rPr>
+                <w:rFonts w:ascii="Consolas" w:hAnsi="Consolas" w:cs="Consolas"/>
+                <w:color w:val="000000"/>
+                <w:sz w:val="20"/>
+                <w:szCs w:val="20"/>
+              </w:rPr>
+              <w:tab/>
+            </w:r>
+            <w:proofErr w:type="spellStart"/>
+            <w:r>
+              <w:rPr>
+                <w:rFonts w:ascii="Consolas" w:hAnsi="Consolas" w:cs="Consolas"/>
+                <w:color w:val="000000"/>
+                <w:sz w:val="20"/>
+                <w:szCs w:val="20"/>
+              </w:rPr>
+              <w:t>System.</w:t>
+            </w:r>
+            <w:r>
+              <w:rPr>
+                <w:rFonts w:ascii="Consolas" w:hAnsi="Consolas" w:cs="Consolas"/>
+                <w:b/>
+                <w:bCs/>
+                <w:i/>
+                <w:iCs/>
+                <w:color w:val="0000C0"/>
+                <w:sz w:val="20"/>
+                <w:szCs w:val="20"/>
+              </w:rPr>
+              <w:t>out</w:t>
+            </w:r>
+            <w:r>
+              <w:rPr>
+                <w:rFonts w:ascii="Consolas" w:hAnsi="Consolas" w:cs="Consolas"/>
+                <w:color w:val="000000"/>
+                <w:sz w:val="20"/>
+                <w:szCs w:val="20"/>
+              </w:rPr>
+              <w:t>.println</w:t>
+            </w:r>
+            <w:proofErr w:type="spellEnd"/>
+            <w:r>
+              <w:rPr>
+                <w:rFonts w:ascii="Consolas" w:hAnsi="Consolas" w:cs="Consolas"/>
+                <w:color w:val="000000"/>
+                <w:sz w:val="20"/>
+                <w:szCs w:val="20"/>
+              </w:rPr>
+              <w:t>(</w:t>
+            </w:r>
+            <w:r>
+              <w:rPr>
+                <w:rFonts w:ascii="Consolas" w:hAnsi="Consolas" w:cs="Consolas"/>
+                <w:color w:val="2A00FF"/>
+                <w:sz w:val="20"/>
+                <w:szCs w:val="20"/>
+              </w:rPr>
+              <w:t>"def - Static method - Child"</w:t>
+            </w:r>
+            <w:proofErr w:type="gramStart"/>
+            <w:r>
+              <w:rPr>
+                <w:rFonts w:ascii="Consolas" w:hAnsi="Consolas" w:cs="Consolas"/>
+                <w:color w:val="000000"/>
+                <w:sz w:val="20"/>
+                <w:szCs w:val="20"/>
+              </w:rPr>
+              <w:t>);</w:t>
+            </w:r>
+            <w:proofErr w:type="gramEnd"/>
+          </w:p>
+          <w:p>
+            <w:pPr>
+              <w:autoSpaceDE w:val="0"/>
+              <w:autoSpaceDN w:val="0"/>
+              <w:adjustRightInd w:val="0"/>
+              <w:rPr>
+                <w:rFonts w:ascii="Consolas" w:hAnsi="Consolas" w:cs="Consolas"/>
+                <w:sz w:val="20"/>
+                <w:szCs w:val="20"/>
+              </w:rPr>
+            </w:pPr>
+            <w:r>
+              <w:rPr>
+                <w:rFonts w:ascii="Consolas" w:hAnsi="Consolas" w:cs="Consolas"/>
+                <w:color w:val="000000"/>
+                <w:sz w:val="20"/>
+                <w:szCs w:val="20"/>
+              </w:rPr>
+              <w:tab/>
+              <w:t>}</w:t>
+            </w:r>
+          </w:p>
+          <w:p>
+            <w:pPr>
+              <w:autoSpaceDE w:val="0"/>
+              <w:autoSpaceDN w:val="0"/>
+              <w:adjustRightInd w:val="0"/>
+              <w:rPr>
+                <w:rFonts w:ascii="Consolas" w:hAnsi="Consolas" w:cs="Consolas"/>
+                <w:sz w:val="20"/>
+                <w:szCs w:val="20"/>
+              </w:rPr>
+            </w:pPr>
+            <w:r>
+              <w:rPr>
+                <w:rFonts w:ascii="Consolas" w:hAnsi="Consolas" w:cs="Consolas"/>
+                <w:color w:val="000000"/>
+                <w:sz w:val="20"/>
+                <w:szCs w:val="20"/>
+              </w:rPr>
+              <w:tab/>
+            </w:r>
+            <w:r>
+              <w:rPr>
+                <w:rFonts w:ascii="Consolas" w:hAnsi="Consolas" w:cs="Consolas"/>
+                <w:color w:val="646464"/>
+                <w:sz w:val="20"/>
+                <w:szCs w:val="20"/>
+                <w:highlight w:val="yellow"/>
+              </w:rPr>
+              <w:t>@</w:t>
+            </w:r>
+            <w:r>
+              <w:rPr>
+                <w:rFonts w:ascii="Consolas" w:hAnsi="Consolas" w:cs="Consolas"/>
+                <w:color w:val="646464"/>
+                <w:sz w:val="20"/>
+                <w:szCs w:val="20"/>
+                <w:highlight w:val="yellow"/>
+                <w:shd w:val="clear" w:color="auto" w:fill="D4D4D4"/>
+              </w:rPr>
+              <w:t>Override</w:t>
+            </w:r>
+          </w:p>
+          <w:p>
+            <w:pPr>
+              <w:autoSpaceDE w:val="0"/>
+              <w:autoSpaceDN w:val="0"/>
+              <w:adjustRightInd w:val="0"/>
+              <w:rPr>
+                <w:rFonts w:ascii="Consolas" w:hAnsi="Consolas" w:cs="Consolas"/>
+                <w:sz w:val="20"/>
+                <w:szCs w:val="20"/>
+              </w:rPr>
+            </w:pPr>
+            <w:r>
+              <w:rPr>
+                <w:rFonts w:ascii="Consolas" w:hAnsi="Consolas" w:cs="Consolas"/>
+                <w:color w:val="000000"/>
+                <w:sz w:val="20"/>
+                <w:szCs w:val="20"/>
+              </w:rPr>
+              <w:tab/>
+            </w:r>
+            <w:r>
+              <w:rPr>
+                <w:rFonts w:ascii="Consolas" w:hAnsi="Consolas" w:cs="Consolas"/>
+                <w:b/>
+                <w:bCs/>
+                <w:color w:val="7F0055"/>
+                <w:sz w:val="20"/>
+                <w:szCs w:val="20"/>
+              </w:rPr>
+              <w:t>private</w:t>
+            </w:r>
+            <w:r>
+              <w:rPr>
+                <w:rFonts w:ascii="Consolas" w:hAnsi="Consolas" w:cs="Consolas"/>
+                <w:color w:val="000000"/>
+                <w:sz w:val="20"/>
+                <w:szCs w:val="20"/>
+              </w:rPr>
+              <w:t xml:space="preserve"> </w:t>
+            </w:r>
+            <w:r>
+              <w:rPr>
+                <w:rFonts w:ascii="Consolas" w:hAnsi="Consolas" w:cs="Consolas"/>
+                <w:b/>
+                <w:bCs/>
+                <w:color w:val="7F0055"/>
+                <w:sz w:val="20"/>
+                <w:szCs w:val="20"/>
+              </w:rPr>
+              <w:t>void</w:t>
+            </w:r>
+            <w:r>
+              <w:rPr>
+                <w:rFonts w:ascii="Consolas" w:hAnsi="Consolas" w:cs="Consolas"/>
+                <w:color w:val="000000"/>
+                <w:sz w:val="20"/>
+                <w:szCs w:val="20"/>
+              </w:rPr>
+              <w:t xml:space="preserve"> </w:t>
+            </w:r>
+            <w:proofErr w:type="gramStart"/>
+            <w:r>
+              <w:rPr>
+                <w:rFonts w:ascii="Consolas" w:hAnsi="Consolas" w:cs="Consolas"/>
+                <w:color w:val="000000"/>
+                <w:sz w:val="20"/>
+                <w:szCs w:val="20"/>
+                <w:u w:val="single"/>
+              </w:rPr>
+              <w:t>display(</w:t>
+            </w:r>
+            <w:proofErr w:type="gramEnd"/>
+            <w:r>
+              <w:rPr>
+                <w:rFonts w:ascii="Consolas" w:hAnsi="Consolas" w:cs="Consolas"/>
+                <w:color w:val="000000"/>
+                <w:sz w:val="20"/>
+                <w:szCs w:val="20"/>
+                <w:u w:val="single"/>
+              </w:rPr>
+              <w:t>)</w:t>
+            </w:r>
+            <w:r>
+              <w:rPr>
+                <w:rFonts w:ascii="Consolas" w:hAnsi="Consolas" w:cs="Consolas"/>
+                <w:color w:val="000000"/>
+                <w:sz w:val="20"/>
+                <w:szCs w:val="20"/>
+                <w:u w:val="single"/>
+              </w:rPr>
+              <w:t xml:space="preserve">    </w:t>
+            </w:r>
+            <w:r>
+              <w:rPr>
+                <w:rFonts w:ascii="Consolas" w:hAnsi="Consolas" w:cs="Consolas"/>
+                <w:color w:val="000000"/>
+                <w:sz w:val="20"/>
+                <w:szCs w:val="20"/>
+                <w:highlight w:val="yellow"/>
+                <w:u w:val="single"/>
+              </w:rPr>
+              <w:t>==</w:t>
+            </w:r>
+            <w:r>
+              <w:rPr>
+                <w:rFonts w:ascii="Consolas" w:hAnsi="Consolas" w:cs="Consolas"/>
+                <w:color w:val="000000"/>
+                <w:sz w:val="20"/>
+                <w:szCs w:val="20"/>
+                <w:highlight w:val="yellow"/>
+                <w:u w:val="single"/>
+              </w:rPr>
+              <w:sym w:font="Wingdings" w:char="F0E8"/>
+            </w:r>
+            <w:r>
+              <w:rPr>
+                <w:rFonts w:ascii="Consolas" w:hAnsi="Consolas" w:cs="Consolas"/>
+                <w:color w:val="000000"/>
+                <w:sz w:val="20"/>
+                <w:szCs w:val="20"/>
+                <w:highlight w:val="yellow"/>
+                <w:u w:val="single"/>
+              </w:rPr>
+              <w:t xml:space="preserve"> Compiler Error because it is Private method</w:t>
+            </w:r>
+          </w:p>
+          <w:p>
+            <w:pPr>
+              <w:autoSpaceDE w:val="0"/>
+              <w:autoSpaceDN w:val="0"/>
+              <w:adjustRightInd w:val="0"/>
+              <w:rPr>
+                <w:rFonts w:ascii="Consolas" w:hAnsi="Consolas" w:cs="Consolas"/>
+                <w:sz w:val="20"/>
+                <w:szCs w:val="20"/>
+              </w:rPr>
+            </w:pPr>
+            <w:r>
+              <w:rPr>
+                <w:rFonts w:ascii="Consolas" w:hAnsi="Consolas" w:cs="Consolas"/>
+                <w:color w:val="000000"/>
+                <w:sz w:val="20"/>
+                <w:szCs w:val="20"/>
+              </w:rPr>
+              <w:tab/>
+              <w:t>{</w:t>
+            </w:r>
+          </w:p>
+          <w:p>
+            <w:pPr>
+              <w:autoSpaceDE w:val="0"/>
+              <w:autoSpaceDN w:val="0"/>
+              <w:adjustRightInd w:val="0"/>
+              <w:rPr>
+                <w:rFonts w:ascii="Consolas" w:hAnsi="Consolas" w:cs="Consolas"/>
+                <w:sz w:val="20"/>
+                <w:szCs w:val="20"/>
+              </w:rPr>
+            </w:pPr>
+            <w:r>
+              <w:rPr>
+                <w:rFonts w:ascii="Consolas" w:hAnsi="Consolas" w:cs="Consolas"/>
+                <w:color w:val="000000"/>
+                <w:sz w:val="20"/>
+                <w:szCs w:val="20"/>
+              </w:rPr>
+              <w:tab/>
+            </w:r>
+            <w:r>
+              <w:rPr>
+                <w:rFonts w:ascii="Consolas" w:hAnsi="Consolas" w:cs="Consolas"/>
+                <w:color w:val="000000"/>
+                <w:sz w:val="20"/>
+                <w:szCs w:val="20"/>
+              </w:rPr>
+              <w:tab/>
+            </w:r>
+            <w:proofErr w:type="spellStart"/>
+            <w:r>
+              <w:rPr>
+                <w:rFonts w:ascii="Consolas" w:hAnsi="Consolas" w:cs="Consolas"/>
+                <w:color w:val="000000"/>
+                <w:sz w:val="20"/>
+                <w:szCs w:val="20"/>
+              </w:rPr>
+              <w:t>System.</w:t>
+            </w:r>
+            <w:r>
+              <w:rPr>
+                <w:rFonts w:ascii="Consolas" w:hAnsi="Consolas" w:cs="Consolas"/>
+                <w:b/>
+                <w:bCs/>
+                <w:i/>
+                <w:iCs/>
+                <w:color w:val="0000C0"/>
+                <w:sz w:val="20"/>
+                <w:szCs w:val="20"/>
+              </w:rPr>
+              <w:t>out</w:t>
+            </w:r>
+            <w:r>
+              <w:rPr>
+                <w:rFonts w:ascii="Consolas" w:hAnsi="Consolas" w:cs="Consolas"/>
+                <w:color w:val="000000"/>
+                <w:sz w:val="20"/>
+                <w:szCs w:val="20"/>
+              </w:rPr>
+              <w:t>.println</w:t>
+            </w:r>
+            <w:proofErr w:type="spellEnd"/>
+            <w:r>
+              <w:rPr>
+                <w:rFonts w:ascii="Consolas" w:hAnsi="Consolas" w:cs="Consolas"/>
+                <w:color w:val="000000"/>
+                <w:sz w:val="20"/>
+                <w:szCs w:val="20"/>
+              </w:rPr>
+              <w:t>(</w:t>
+            </w:r>
+            <w:r>
+              <w:rPr>
+                <w:rFonts w:ascii="Consolas" w:hAnsi="Consolas" w:cs="Consolas"/>
+                <w:color w:val="2A00FF"/>
+                <w:sz w:val="20"/>
+                <w:szCs w:val="20"/>
+              </w:rPr>
+              <w:t>"def - private method - Child"</w:t>
+            </w:r>
+            <w:proofErr w:type="gramStart"/>
+            <w:r>
+              <w:rPr>
+                <w:rFonts w:ascii="Consolas" w:hAnsi="Consolas" w:cs="Consolas"/>
+                <w:color w:val="000000"/>
+                <w:sz w:val="20"/>
+                <w:szCs w:val="20"/>
+              </w:rPr>
+              <w:t>);</w:t>
+            </w:r>
+            <w:proofErr w:type="gramEnd"/>
+          </w:p>
+          <w:p>
+            <w:pPr>
+              <w:autoSpaceDE w:val="0"/>
+              <w:autoSpaceDN w:val="0"/>
+              <w:adjustRightInd w:val="0"/>
+              <w:rPr>
+                <w:rFonts w:ascii="Consolas" w:hAnsi="Consolas" w:cs="Consolas"/>
+                <w:sz w:val="20"/>
+                <w:szCs w:val="20"/>
+              </w:rPr>
+            </w:pPr>
+            <w:r>
+              <w:rPr>
+                <w:rFonts w:ascii="Consolas" w:hAnsi="Consolas" w:cs="Consolas"/>
+                <w:color w:val="000000"/>
+                <w:sz w:val="20"/>
+                <w:szCs w:val="20"/>
+              </w:rPr>
+              <w:tab/>
+              <w:t>}</w:t>
+            </w:r>
+          </w:p>
+          <w:p>
+            <w:pPr>
+              <w:autoSpaceDE w:val="0"/>
+              <w:autoSpaceDN w:val="0"/>
+              <w:adjustRightInd w:val="0"/>
+              <w:rPr>
+                <w:rFonts w:ascii="Consolas" w:hAnsi="Consolas" w:cs="Consolas"/>
+                <w:sz w:val="20"/>
+                <w:szCs w:val="20"/>
+              </w:rPr>
+            </w:pPr>
+            <w:r>
+              <w:rPr>
+                <w:rFonts w:ascii="Consolas" w:hAnsi="Consolas" w:cs="Consolas"/>
+                <w:color w:val="000000"/>
+                <w:sz w:val="20"/>
+                <w:szCs w:val="20"/>
+              </w:rPr>
+              <w:tab/>
+            </w:r>
+          </w:p>
+          <w:p>
+            <w:pPr>
+              <w:autoSpaceDE w:val="0"/>
+              <w:autoSpaceDN w:val="0"/>
+              <w:adjustRightInd w:val="0"/>
+              <w:rPr>
+                <w:rFonts w:ascii="Consolas" w:hAnsi="Consolas" w:cs="Consolas"/>
+                <w:sz w:val="20"/>
+                <w:szCs w:val="20"/>
+              </w:rPr>
+            </w:pPr>
+            <w:r>
+              <w:rPr>
+                <w:rFonts w:ascii="Consolas" w:hAnsi="Consolas" w:cs="Consolas"/>
+                <w:color w:val="000000"/>
+                <w:sz w:val="20"/>
+                <w:szCs w:val="20"/>
+              </w:rPr>
+              <w:tab/>
+            </w:r>
+            <w:r>
+              <w:rPr>
+                <w:rFonts w:ascii="Consolas" w:hAnsi="Consolas" w:cs="Consolas"/>
+                <w:color w:val="646464"/>
+                <w:sz w:val="20"/>
+                <w:szCs w:val="20"/>
+                <w:highlight w:val="yellow"/>
+              </w:rPr>
+              <w:t>@</w:t>
+            </w:r>
+            <w:r>
+              <w:rPr>
+                <w:rFonts w:ascii="Consolas" w:hAnsi="Consolas" w:cs="Consolas"/>
+                <w:color w:val="646464"/>
+                <w:sz w:val="20"/>
+                <w:szCs w:val="20"/>
+                <w:highlight w:val="yellow"/>
+                <w:shd w:val="clear" w:color="auto" w:fill="D4D4D4"/>
+              </w:rPr>
+              <w:t>Override</w:t>
+            </w:r>
+          </w:p>
+          <w:p>
+            <w:pPr>
+              <w:autoSpaceDE w:val="0"/>
+              <w:autoSpaceDN w:val="0"/>
+              <w:adjustRightInd w:val="0"/>
+              <w:rPr>
+                <w:rFonts w:ascii="Consolas" w:hAnsi="Consolas" w:cs="Consolas"/>
+                <w:sz w:val="20"/>
+                <w:szCs w:val="20"/>
+              </w:rPr>
+            </w:pPr>
+            <w:r>
+              <w:rPr>
+                <w:rFonts w:ascii="Consolas" w:hAnsi="Consolas" w:cs="Consolas"/>
+                <w:color w:val="3F7F5F"/>
+                <w:sz w:val="20"/>
+                <w:szCs w:val="20"/>
+              </w:rPr>
+              <w:t xml:space="preserve">       </w:t>
+            </w:r>
+            <w:r>
+              <w:rPr>
+                <w:rFonts w:ascii="Consolas" w:hAnsi="Consolas" w:cs="Consolas"/>
+                <w:color w:val="3F7F5F"/>
+                <w:sz w:val="20"/>
+                <w:szCs w:val="20"/>
+              </w:rPr>
+              <w:t xml:space="preserve">final public void </w:t>
+            </w:r>
+            <w:proofErr w:type="gramStart"/>
+            <w:r>
+              <w:rPr>
+                <w:rFonts w:ascii="Consolas" w:hAnsi="Consolas" w:cs="Consolas"/>
+                <w:color w:val="3F7F5F"/>
+                <w:sz w:val="20"/>
+                <w:szCs w:val="20"/>
+              </w:rPr>
+              <w:t>print(</w:t>
+            </w:r>
+            <w:proofErr w:type="gramEnd"/>
+            <w:r>
+              <w:rPr>
+                <w:rFonts w:ascii="Consolas" w:hAnsi="Consolas" w:cs="Consolas"/>
+                <w:color w:val="3F7F5F"/>
+                <w:sz w:val="20"/>
+                <w:szCs w:val="20"/>
+              </w:rPr>
+              <w:t>)</w:t>
+            </w:r>
+            <w:r>
+              <w:rPr>
+                <w:rFonts w:ascii="Consolas" w:hAnsi="Consolas" w:cs="Consolas"/>
+                <w:color w:val="3F7F5F"/>
+                <w:sz w:val="20"/>
+                <w:szCs w:val="20"/>
+              </w:rPr>
+              <w:t xml:space="preserve">  </w:t>
+            </w:r>
+            <w:r>
+              <w:rPr>
+                <w:rFonts w:ascii="Consolas" w:hAnsi="Consolas" w:cs="Consolas"/>
+                <w:color w:val="3F7F5F"/>
+                <w:sz w:val="20"/>
+                <w:szCs w:val="20"/>
+                <w:highlight w:val="yellow"/>
+              </w:rPr>
+              <w:t>==</w:t>
+            </w:r>
+            <w:r>
+              <w:rPr>
+                <w:rFonts w:ascii="Consolas" w:hAnsi="Consolas" w:cs="Consolas"/>
+                <w:color w:val="3F7F5F"/>
+                <w:sz w:val="20"/>
+                <w:szCs w:val="20"/>
+                <w:highlight w:val="yellow"/>
+              </w:rPr>
+              <w:sym w:font="Wingdings" w:char="F0E8"/>
+            </w:r>
+            <w:r>
+              <w:rPr>
+                <w:rFonts w:ascii="Consolas" w:hAnsi="Consolas" w:cs="Consolas"/>
+                <w:color w:val="3F7F5F"/>
+                <w:sz w:val="20"/>
+                <w:szCs w:val="20"/>
+                <w:highlight w:val="yellow"/>
+              </w:rPr>
+              <w:t xml:space="preserve"> Compiler error because it is final method</w:t>
+            </w:r>
+          </w:p>
+          <w:p>
+            <w:pPr>
+              <w:autoSpaceDE w:val="0"/>
+              <w:autoSpaceDN w:val="0"/>
+              <w:adjustRightInd w:val="0"/>
+              <w:rPr>
+                <w:rFonts w:ascii="Consolas" w:hAnsi="Consolas" w:cs="Consolas"/>
+                <w:sz w:val="20"/>
+                <w:szCs w:val="20"/>
+              </w:rPr>
+            </w:pPr>
+            <w:r>
+              <w:rPr>
+                <w:rFonts w:ascii="Consolas" w:hAnsi="Consolas" w:cs="Consolas"/>
+                <w:color w:val="3F7F5F"/>
+                <w:sz w:val="20"/>
+                <w:szCs w:val="20"/>
+              </w:rPr>
+              <w:tab/>
+            </w:r>
+            <w:r>
+              <w:rPr>
+                <w:rFonts w:ascii="Consolas" w:hAnsi="Consolas" w:cs="Consolas"/>
+                <w:color w:val="3F7F5F"/>
+                <w:sz w:val="20"/>
+                <w:szCs w:val="20"/>
+              </w:rPr>
+              <w:t xml:space="preserve">  </w:t>
+            </w:r>
+            <w:r>
+              <w:rPr>
+                <w:rFonts w:ascii="Consolas" w:hAnsi="Consolas" w:cs="Consolas"/>
+                <w:color w:val="3F7F5F"/>
+                <w:sz w:val="20"/>
+                <w:szCs w:val="20"/>
+              </w:rPr>
+              <w:t>{</w:t>
+            </w:r>
+          </w:p>
+          <w:p>
+            <w:pPr>
+              <w:autoSpaceDE w:val="0"/>
+              <w:autoSpaceDN w:val="0"/>
+              <w:adjustRightInd w:val="0"/>
+              <w:rPr>
+                <w:rFonts w:ascii="Consolas" w:hAnsi="Consolas" w:cs="Consolas"/>
+                <w:sz w:val="20"/>
+                <w:szCs w:val="20"/>
+              </w:rPr>
+            </w:pPr>
+            <w:r>
+              <w:rPr>
+                <w:rFonts w:ascii="Consolas" w:hAnsi="Consolas" w:cs="Consolas"/>
+                <w:color w:val="3F7F5F"/>
+                <w:sz w:val="20"/>
+                <w:szCs w:val="20"/>
+              </w:rPr>
+              <w:tab/>
+            </w:r>
+            <w:r>
+              <w:rPr>
+                <w:rFonts w:ascii="Consolas" w:hAnsi="Consolas" w:cs="Consolas"/>
+                <w:color w:val="3F7F5F"/>
+                <w:sz w:val="20"/>
+                <w:szCs w:val="20"/>
+              </w:rPr>
+              <w:tab/>
+            </w:r>
+            <w:r>
+              <w:rPr>
+                <w:rFonts w:ascii="Consolas" w:hAnsi="Consolas" w:cs="Consolas"/>
+                <w:color w:val="3F7F5F"/>
+                <w:sz w:val="20"/>
+                <w:szCs w:val="20"/>
+              </w:rPr>
+              <w:tab/>
+            </w:r>
+            <w:proofErr w:type="spellStart"/>
+            <w:r>
+              <w:rPr>
+                <w:rFonts w:ascii="Consolas" w:hAnsi="Consolas" w:cs="Consolas"/>
+                <w:color w:val="3F7F5F"/>
+                <w:sz w:val="20"/>
+                <w:szCs w:val="20"/>
+              </w:rPr>
+              <w:t>System.out.println</w:t>
+            </w:r>
+            <w:proofErr w:type="spellEnd"/>
+            <w:r>
+              <w:rPr>
+                <w:rFonts w:ascii="Consolas" w:hAnsi="Consolas" w:cs="Consolas"/>
+                <w:color w:val="3F7F5F"/>
+                <w:sz w:val="20"/>
+                <w:szCs w:val="20"/>
+              </w:rPr>
+              <w:t>("</w:t>
+            </w:r>
+            <w:r>
+              <w:rPr>
+                <w:rFonts w:ascii="Consolas" w:hAnsi="Consolas" w:cs="Consolas"/>
+                <w:color w:val="3F7F5F"/>
+                <w:sz w:val="20"/>
+                <w:szCs w:val="20"/>
+                <w:u w:val="single"/>
+              </w:rPr>
+              <w:t>def</w:t>
+            </w:r>
+            <w:r>
+              <w:rPr>
+                <w:rFonts w:ascii="Consolas" w:hAnsi="Consolas" w:cs="Consolas"/>
+                <w:color w:val="3F7F5F"/>
+                <w:sz w:val="20"/>
+                <w:szCs w:val="20"/>
+              </w:rPr>
+              <w:t xml:space="preserve"> - final method - Child"</w:t>
+            </w:r>
+            <w:proofErr w:type="gramStart"/>
+            <w:r>
+              <w:rPr>
+                <w:rFonts w:ascii="Consolas" w:hAnsi="Consolas" w:cs="Consolas"/>
+                <w:color w:val="3F7F5F"/>
+                <w:sz w:val="20"/>
+                <w:szCs w:val="20"/>
+              </w:rPr>
+              <w:t>);</w:t>
+            </w:r>
+            <w:proofErr w:type="gramEnd"/>
+          </w:p>
+          <w:p>
+            <w:pPr>
+              <w:autoSpaceDE w:val="0"/>
+              <w:autoSpaceDN w:val="0"/>
+              <w:adjustRightInd w:val="0"/>
+              <w:rPr>
+                <w:rFonts w:ascii="Consolas" w:hAnsi="Consolas" w:cs="Consolas"/>
+                <w:sz w:val="20"/>
+                <w:szCs w:val="20"/>
+              </w:rPr>
+            </w:pPr>
+            <w:r>
+              <w:rPr>
+                <w:rFonts w:ascii="Consolas" w:hAnsi="Consolas" w:cs="Consolas"/>
+                <w:color w:val="3F7F5F"/>
+                <w:sz w:val="20"/>
+                <w:szCs w:val="20"/>
+              </w:rPr>
+              <w:tab/>
+            </w:r>
+            <w:r>
+              <w:rPr>
+                <w:rFonts w:ascii="Consolas" w:hAnsi="Consolas" w:cs="Consolas"/>
+                <w:color w:val="3F7F5F"/>
+                <w:sz w:val="20"/>
+                <w:szCs w:val="20"/>
+              </w:rPr>
+              <w:t xml:space="preserve">  </w:t>
+            </w:r>
+            <w:r>
+              <w:rPr>
+                <w:rFonts w:ascii="Consolas" w:hAnsi="Consolas" w:cs="Consolas"/>
+                <w:color w:val="3F7F5F"/>
+                <w:sz w:val="20"/>
+                <w:szCs w:val="20"/>
+              </w:rPr>
+              <w:t>}</w:t>
+            </w:r>
+          </w:p>
+          <w:p>
+            <w:pPr>
+              <w:autoSpaceDE w:val="0"/>
+              <w:autoSpaceDN w:val="0"/>
+              <w:adjustRightInd w:val="0"/>
+              <w:rPr>
+                <w:rFonts w:ascii="Consolas" w:hAnsi="Consolas" w:cs="Consolas"/>
+                <w:sz w:val="20"/>
+                <w:szCs w:val="20"/>
+              </w:rPr>
+            </w:pPr>
+            <w:r>
+              <w:rPr>
+                <w:rFonts w:ascii="Consolas" w:hAnsi="Consolas" w:cs="Consolas"/>
+                <w:color w:val="3F7F5F"/>
+                <w:sz w:val="20"/>
+                <w:szCs w:val="20"/>
+              </w:rPr>
+              <w:tab/>
+            </w:r>
+          </w:p>
+          <w:p>
+            <w:pPr>
+              <w:autoSpaceDE w:val="0"/>
+              <w:autoSpaceDN w:val="0"/>
+              <w:adjustRightInd w:val="0"/>
+              <w:rPr>
+                <w:rFonts w:ascii="Consolas" w:hAnsi="Consolas" w:cs="Consolas"/>
+                <w:sz w:val="20"/>
+                <w:szCs w:val="20"/>
+              </w:rPr>
+            </w:pPr>
+            <w:r>
+              <w:rPr>
+                <w:rFonts w:ascii="Consolas" w:hAnsi="Consolas" w:cs="Consolas"/>
+                <w:color w:val="000000"/>
+                <w:sz w:val="20"/>
+                <w:szCs w:val="20"/>
+              </w:rPr>
+              <w:tab/>
+            </w:r>
+            <w:r>
+              <w:rPr>
+                <w:rFonts w:ascii="Consolas" w:hAnsi="Consolas" w:cs="Consolas"/>
+                <w:color w:val="646464"/>
+                <w:sz w:val="20"/>
+                <w:szCs w:val="20"/>
+              </w:rPr>
+              <w:t>@</w:t>
+            </w:r>
+            <w:r>
+              <w:rPr>
+                <w:rFonts w:ascii="Consolas" w:hAnsi="Consolas" w:cs="Consolas"/>
+                <w:color w:val="646464"/>
+                <w:sz w:val="20"/>
+                <w:szCs w:val="20"/>
+                <w:shd w:val="clear" w:color="auto" w:fill="D4D4D4"/>
+              </w:rPr>
+              <w:t>Override</w:t>
+            </w:r>
+          </w:p>
+          <w:p>
+            <w:pPr>
+              <w:autoSpaceDE w:val="0"/>
+              <w:autoSpaceDN w:val="0"/>
+              <w:adjustRightInd w:val="0"/>
+              <w:rPr>
+                <w:rFonts w:ascii="Consolas" w:hAnsi="Consolas" w:cs="Consolas"/>
+                <w:sz w:val="20"/>
+                <w:szCs w:val="20"/>
+              </w:rPr>
+            </w:pPr>
+            <w:r>
+              <w:rPr>
+                <w:rFonts w:ascii="Consolas" w:hAnsi="Consolas" w:cs="Consolas"/>
+                <w:color w:val="000000"/>
+                <w:sz w:val="20"/>
+                <w:szCs w:val="20"/>
+              </w:rPr>
+              <w:tab/>
+            </w:r>
+            <w:r>
+              <w:rPr>
+                <w:rFonts w:ascii="Consolas" w:hAnsi="Consolas" w:cs="Consolas"/>
+                <w:b/>
+                <w:bCs/>
+                <w:color w:val="7F0055"/>
+                <w:sz w:val="20"/>
+                <w:szCs w:val="20"/>
+              </w:rPr>
+              <w:t>public</w:t>
+            </w:r>
+            <w:r>
+              <w:rPr>
+                <w:rFonts w:ascii="Consolas" w:hAnsi="Consolas" w:cs="Consolas"/>
+                <w:color w:val="000000"/>
+                <w:sz w:val="20"/>
+                <w:szCs w:val="20"/>
+              </w:rPr>
+              <w:t xml:space="preserve"> </w:t>
+            </w:r>
+            <w:r>
+              <w:rPr>
+                <w:rFonts w:ascii="Consolas" w:hAnsi="Consolas" w:cs="Consolas"/>
+                <w:b/>
+                <w:bCs/>
+                <w:color w:val="7F0055"/>
+                <w:sz w:val="20"/>
+                <w:szCs w:val="20"/>
+              </w:rPr>
+              <w:t>void</w:t>
+            </w:r>
+            <w:r>
+              <w:rPr>
+                <w:rFonts w:ascii="Consolas" w:hAnsi="Consolas" w:cs="Consolas"/>
+                <w:color w:val="000000"/>
+                <w:sz w:val="20"/>
+                <w:szCs w:val="20"/>
+              </w:rPr>
+              <w:t xml:space="preserve"> </w:t>
+            </w:r>
+            <w:proofErr w:type="gramStart"/>
+            <w:r>
+              <w:rPr>
+                <w:rFonts w:ascii="Consolas" w:hAnsi="Consolas" w:cs="Consolas"/>
+                <w:color w:val="000000"/>
+                <w:sz w:val="20"/>
+                <w:szCs w:val="20"/>
+              </w:rPr>
+              <w:t>sample(</w:t>
+            </w:r>
+            <w:proofErr w:type="gramEnd"/>
+            <w:r>
+              <w:rPr>
+                <w:rFonts w:ascii="Consolas" w:hAnsi="Consolas" w:cs="Consolas"/>
+                <w:color w:val="000000"/>
+                <w:sz w:val="20"/>
+                <w:szCs w:val="20"/>
+              </w:rPr>
+              <w:t>)</w:t>
+            </w:r>
+          </w:p>
+          <w:p>
+            <w:pPr>
+              <w:autoSpaceDE w:val="0"/>
+              <w:autoSpaceDN w:val="0"/>
+              <w:adjustRightInd w:val="0"/>
+              <w:rPr>
+                <w:rFonts w:ascii="Consolas" w:hAnsi="Consolas" w:cs="Consolas"/>
+                <w:sz w:val="20"/>
+                <w:szCs w:val="20"/>
+              </w:rPr>
+            </w:pPr>
+            <w:r>
+              <w:rPr>
+                <w:rFonts w:ascii="Consolas" w:hAnsi="Consolas" w:cs="Consolas"/>
+                <w:color w:val="000000"/>
+                <w:sz w:val="20"/>
+                <w:szCs w:val="20"/>
+              </w:rPr>
+              <w:tab/>
+              <w:t>{</w:t>
+            </w:r>
+          </w:p>
+          <w:p>
+            <w:pPr>
+              <w:autoSpaceDE w:val="0"/>
+              <w:autoSpaceDN w:val="0"/>
+              <w:adjustRightInd w:val="0"/>
+              <w:rPr>
+                <w:rFonts w:ascii="Consolas" w:hAnsi="Consolas" w:cs="Consolas"/>
+                <w:sz w:val="20"/>
+                <w:szCs w:val="20"/>
+              </w:rPr>
+            </w:pPr>
+            <w:r>
+              <w:rPr>
+                <w:rFonts w:ascii="Consolas" w:hAnsi="Consolas" w:cs="Consolas"/>
+                <w:color w:val="000000"/>
+                <w:sz w:val="20"/>
+                <w:szCs w:val="20"/>
+              </w:rPr>
+              <w:tab/>
+            </w:r>
+            <w:r>
+              <w:rPr>
+                <w:rFonts w:ascii="Consolas" w:hAnsi="Consolas" w:cs="Consolas"/>
+                <w:color w:val="000000"/>
+                <w:sz w:val="20"/>
+                <w:szCs w:val="20"/>
+              </w:rPr>
+              <w:tab/>
+            </w:r>
+            <w:proofErr w:type="spellStart"/>
+            <w:r>
+              <w:rPr>
+                <w:rFonts w:ascii="Consolas" w:hAnsi="Consolas" w:cs="Consolas"/>
+                <w:color w:val="000000"/>
+                <w:sz w:val="20"/>
+                <w:szCs w:val="20"/>
+              </w:rPr>
+              <w:t>System.</w:t>
+            </w:r>
+            <w:r>
+              <w:rPr>
+                <w:rFonts w:ascii="Consolas" w:hAnsi="Consolas" w:cs="Consolas"/>
+                <w:b/>
+                <w:bCs/>
+                <w:i/>
+                <w:iCs/>
+                <w:color w:val="0000C0"/>
+                <w:sz w:val="20"/>
+                <w:szCs w:val="20"/>
+              </w:rPr>
+              <w:t>out</w:t>
+            </w:r>
+            <w:r>
+              <w:rPr>
+                <w:rFonts w:ascii="Consolas" w:hAnsi="Consolas" w:cs="Consolas"/>
+                <w:color w:val="000000"/>
+                <w:sz w:val="20"/>
+                <w:szCs w:val="20"/>
+              </w:rPr>
+              <w:t>.println</w:t>
+            </w:r>
+            <w:proofErr w:type="spellEnd"/>
+            <w:r>
+              <w:rPr>
+                <w:rFonts w:ascii="Consolas" w:hAnsi="Consolas" w:cs="Consolas"/>
+                <w:color w:val="000000"/>
+                <w:sz w:val="20"/>
+                <w:szCs w:val="20"/>
+              </w:rPr>
+              <w:t>(</w:t>
+            </w:r>
+            <w:r>
+              <w:rPr>
+                <w:rFonts w:ascii="Consolas" w:hAnsi="Consolas" w:cs="Consolas"/>
+                <w:color w:val="2A00FF"/>
+                <w:sz w:val="20"/>
+                <w:szCs w:val="20"/>
+              </w:rPr>
+              <w:t>"def - Instance method - Child"</w:t>
             </w:r>
             <w:proofErr w:type="gramStart"/>
             <w:r>
@@ -7779,6 +10876,95 @@
     </w:lvl>
   </w:abstractNum>
   <w:abstractNum w:abstractNumId="1" w15:restartNumberingAfterBreak="0">
+    <w:nsid w:val="77414336"/>
+    <w:multiLevelType w:val="hybridMultilevel"/>
+    <w:tmpl w:val="3272CA98"/>
+    <w:lvl w:ilvl="0" w:tplc="5C3E2A10">
+      <w:start w:val="1"/>
+      <w:numFmt w:val="decimal"/>
+      <w:lvlText w:val="%1."/>
+      <w:lvlJc w:val="left"/>
+      <w:pPr>
+        <w:ind w:left="720" w:hanging="360"/>
+      </w:pPr>
+      <w:rPr>
+        <w:rFonts w:hint="default"/>
+      </w:rPr>
+    </w:lvl>
+    <w:lvl w:ilvl="1" w:tplc="04090019" w:tentative="1">
+      <w:start w:val="1"/>
+      <w:numFmt w:val="lowerLetter"/>
+      <w:lvlText w:val="%2."/>
+      <w:lvlJc w:val="left"/>
+      <w:pPr>
+        <w:ind w:left="1440" w:hanging="360"/>
+      </w:pPr>
+    </w:lvl>
+    <w:lvl w:ilvl="2" w:tplc="0409001B" w:tentative="1">
+      <w:start w:val="1"/>
+      <w:numFmt w:val="lowerRoman"/>
+      <w:lvlText w:val="%3."/>
+      <w:lvlJc w:val="right"/>
+      <w:pPr>
+        <w:ind w:left="2160" w:hanging="180"/>
+      </w:pPr>
+    </w:lvl>
+    <w:lvl w:ilvl="3" w:tplc="0409000F" w:tentative="1">
+      <w:start w:val="1"/>
+      <w:numFmt w:val="decimal"/>
+      <w:lvlText w:val="%4."/>
+      <w:lvlJc w:val="left"/>
+      <w:pPr>
+        <w:ind w:left="2880" w:hanging="360"/>
+      </w:pPr>
+    </w:lvl>
+    <w:lvl w:ilvl="4" w:tplc="04090019" w:tentative="1">
+      <w:start w:val="1"/>
+      <w:numFmt w:val="lowerLetter"/>
+      <w:lvlText w:val="%5."/>
+      <w:lvlJc w:val="left"/>
+      <w:pPr>
+        <w:ind w:left="3600" w:hanging="360"/>
+      </w:pPr>
+    </w:lvl>
+    <w:lvl w:ilvl="5" w:tplc="0409001B" w:tentative="1">
+      <w:start w:val="1"/>
+      <w:numFmt w:val="lowerRoman"/>
+      <w:lvlText w:val="%6."/>
+      <w:lvlJc w:val="right"/>
+      <w:pPr>
+        <w:ind w:left="4320" w:hanging="180"/>
+      </w:pPr>
+    </w:lvl>
+    <w:lvl w:ilvl="6" w:tplc="0409000F" w:tentative="1">
+      <w:start w:val="1"/>
+      <w:numFmt w:val="decimal"/>
+      <w:lvlText w:val="%7."/>
+      <w:lvlJc w:val="left"/>
+      <w:pPr>
+        <w:ind w:left="5040" w:hanging="360"/>
+      </w:pPr>
+    </w:lvl>
+    <w:lvl w:ilvl="7" w:tplc="04090019" w:tentative="1">
+      <w:start w:val="1"/>
+      <w:numFmt w:val="lowerLetter"/>
+      <w:lvlText w:val="%8."/>
+      <w:lvlJc w:val="left"/>
+      <w:pPr>
+        <w:ind w:left="5760" w:hanging="360"/>
+      </w:pPr>
+    </w:lvl>
+    <w:lvl w:ilvl="8" w:tplc="0409001B" w:tentative="1">
+      <w:start w:val="1"/>
+      <w:numFmt w:val="lowerRoman"/>
+      <w:lvlText w:val="%9."/>
+      <w:lvlJc w:val="right"/>
+      <w:pPr>
+        <w:ind w:left="6480" w:hanging="180"/>
+      </w:pPr>
+    </w:lvl>
+  </w:abstractNum>
+  <w:abstractNum w:abstractNumId="2" w15:restartNumberingAfterBreak="0">
     <w:nsid w:val="7F4B36D5"/>
     <w:multiLevelType w:val="hybridMultilevel"/>
     <w:tmpl w:val="73F4C6C6"/>
@@ -7891,10 +11077,13 @@
     </w:lvl>
   </w:abstractNum>
   <w:num w:numId="1" w16cid:durableId="629558018">
-    <w:abstractNumId w:val="1"/>
+    <w:abstractNumId w:val="2"/>
   </w:num>
   <w:num w:numId="2" w16cid:durableId="1517766572">
     <w:abstractNumId w:val="0"/>
+  </w:num>
+  <w:num w:numId="3" w16cid:durableId="339432594">
+    <w:abstractNumId w:val="1"/>
   </w:num>
 </w:numbering>
 </file>
